--- a/docsMSOrfeu/08. Análise das Causas Raízes.docx
+++ b/docsMSOrfeu/08. Análise das Causas Raízes.docx
@@ -1,97 +1,50 @@
 
 <file path=word/document.xml><?xml version="1.0" encoding="utf-8"?>
-<w:document xmlns:mc="http://schemas.openxmlformats.org/markup-compatibility/2006" xmlns:o="urn:schemas-microsoft-com:office:office" xmlns:r="http://schemas.openxmlformats.org/officeDocument/2006/relationships" xmlns:m="http://schemas.openxmlformats.org/officeDocument/2006/math" xmlns:v="urn:schemas-microsoft-com:vml" xmlns:wp="http://schemas.openxmlformats.org/drawingml/2006/wordprocessingDrawing" xmlns:w10="urn:schemas-microsoft-com:office:word" xmlns:w="http://schemas.openxmlformats.org/wordprocessingml/2006/main" xmlns:wne="http://schemas.microsoft.com/office/word/2006/wordml" xmlns:sl="http://schemas.openxmlformats.org/schemaLibrary/2006/main" xmlns:a="http://schemas.openxmlformats.org/drawingml/2006/main" xmlns:pic="http://schemas.openxmlformats.org/drawingml/2006/picture" xmlns:c="http://schemas.openxmlformats.org/drawingml/2006/chart" xmlns:lc="http://schemas.openxmlformats.org/drawingml/2006/lockedCanvas" xmlns:dgm="http://schemas.openxmlformats.org/drawingml/2006/diagram" xmlns:wps="http://schemas.microsoft.com/office/word/2010/wordprocessingShape" xmlns:wpg="http://schemas.microsoft.com/office/word/2010/wordprocessingGroup" xmlns:w14="http://schemas.microsoft.com/office/word/2010/wordml" xmlns:w15="http://schemas.microsoft.com/office/word/2012/wordml">
+<w:document xmlns:wpc="http://schemas.microsoft.com/office/word/2010/wordprocessingCanvas" xmlns:cx="http://schemas.microsoft.com/office/drawing/2014/chartex" xmlns:cx1="http://schemas.microsoft.com/office/drawing/2015/9/8/chartex" xmlns:cx2="http://schemas.microsoft.com/office/drawing/2015/10/21/chartex" xmlns:cx3="http://schemas.microsoft.com/office/drawing/2016/5/9/chartex" xmlns:cx4="http://schemas.microsoft.com/office/drawing/2016/5/10/chartex" xmlns:cx5="http://schemas.microsoft.com/office/drawing/2016/5/11/chartex" xmlns:cx6="http://schemas.microsoft.com/office/drawing/2016/5/12/chartex" xmlns:cx7="http://schemas.microsoft.com/office/drawing/2016/5/13/chartex" xmlns:cx8="http://schemas.microsoft.com/office/drawing/2016/5/14/chartex" xmlns:mc="http://schemas.openxmlformats.org/markup-compatibility/2006" xmlns:aink="http://schemas.microsoft.com/office/drawing/2016/ink" xmlns:am3d="http://schemas.microsoft.com/office/drawing/2017/model3d" xmlns:o="urn:schemas-microsoft-com:office:office" xmlns:r="http://schemas.openxmlformats.org/officeDocument/2006/relationships" xmlns:m="http://schemas.openxmlformats.org/officeDocument/2006/math" xmlns:v="urn:schemas-microsoft-com:vml" xmlns:wp14="http://schemas.microsoft.com/office/word/2010/wordprocessingDrawing" xmlns:wp="http://schemas.openxmlformats.org/drawingml/2006/wordprocessingDrawing" xmlns:w10="urn:schemas-microsoft-com:office:word" xmlns:w="http://schemas.openxmlformats.org/wordprocessingml/2006/main" xmlns:w14="http://schemas.microsoft.com/office/word/2010/wordml" xmlns:w15="http://schemas.microsoft.com/office/word/2012/wordml" xmlns:w16cid="http://schemas.microsoft.com/office/word/2016/wordml/cid" xmlns:w16se="http://schemas.microsoft.com/office/word/2015/wordml/symex" xmlns:wpg="http://schemas.microsoft.com/office/word/2010/wordprocessingGroup" xmlns:wpi="http://schemas.microsoft.com/office/word/2010/wordprocessingInk" xmlns:wne="http://schemas.microsoft.com/office/word/2006/wordml" xmlns:wps="http://schemas.microsoft.com/office/word/2010/wordprocessingShape" mc:Ignorable="w14 w15 w16se w16cid wp14">
   <w:body>
     <w:p>
       <w:pPr>
-        <w:pStyle w:val="Title"/>
-        <w:rPr/>
+        <w:pStyle w:val="Ttulo"/>
       </w:pPr>
-      <w:bookmarkStart w:colFirst="0" w:colLast="0" w:name="_m7fon0dxd34t" w:id="0"/>
+      <w:bookmarkStart w:id="0" w:name="_m7fon0dxd34t" w:colFirst="0" w:colLast="0"/>
       <w:bookmarkEnd w:id="0"/>
       <w:r>
-        <w:rPr>
-          <w:rtl w:val="0"/>
-        </w:rPr>
-        <w:t xml:space="preserve">Análise das Causas Raízes</w:t>
+        <w:t>Análise das Causas Raízes</w:t>
       </w:r>
     </w:p>
+    <w:p/>
+    <w:p/>
+    <w:p/>
+    <w:p/>
+    <w:p/>
     <w:p>
-      <w:pPr>
-        <w:rPr/>
-      </w:pPr>
+      <w:bookmarkStart w:id="1" w:name="_GoBack"/>
       <w:r>
         <w:rPr>
-          <w:rtl w:val="0"/>
+          <w:noProof/>
         </w:rPr>
-      </w:r>
-    </w:p>
-    <w:p>
-      <w:pPr>
-        <w:rPr/>
-      </w:pPr>
-      <w:r>
-        <w:rPr>
-          <w:rtl w:val="0"/>
-        </w:rPr>
-      </w:r>
-    </w:p>
-    <w:p>
-      <w:pPr>
-        <w:rPr/>
-      </w:pPr>
-      <w:r>
-        <w:rPr>
-          <w:rtl w:val="0"/>
-        </w:rPr>
-      </w:r>
-    </w:p>
-    <w:p>
-      <w:pPr>
-        <w:rPr/>
-      </w:pPr>
-      <w:r>
-        <w:rPr>
-          <w:rtl w:val="0"/>
-        </w:rPr>
-      </w:r>
-    </w:p>
-    <w:p>
-      <w:pPr>
-        <w:rPr/>
-      </w:pPr>
-      <w:r>
-        <w:rPr>
-          <w:rtl w:val="0"/>
-        </w:rPr>
-      </w:r>
-    </w:p>
-    <w:p>
-      <w:pPr>
-        <w:rPr/>
-      </w:pPr>
-      <w:r>
-        <w:rPr/>
         <mc:AlternateContent>
           <mc:Choice Requires="wpg">
             <w:drawing>
-              <wp:inline distB="114300" distT="114300" distL="114300" distR="114300">
-                <wp:extent cx="5467350" cy="3804812"/>
-                <wp:effectExtent b="0" l="0" r="0" t="0"/>
-                <wp:docPr id="1" name=""/>
-                <a:graphic>
+              <wp:inline distT="114300" distB="114300" distL="114300" distR="114300">
+                <wp:extent cx="6438900" cy="4415344"/>
+                <wp:effectExtent l="0" t="209550" r="38100" b="137795"/>
+                <wp:docPr id="1" name="Agrupar 1"/>
+                <wp:cNvGraphicFramePr/>
+                <a:graphic xmlns:a="http://schemas.openxmlformats.org/drawingml/2006/main">
                   <a:graphicData uri="http://schemas.microsoft.com/office/word/2010/wordprocessingGroup">
                     <wpg:wgp>
                       <wpg:cNvGrpSpPr/>
                       <wpg:grpSpPr>
                         <a:xfrm>
-                          <a:off x="206550" y="572541"/>
-                          <a:ext cx="5467350" cy="3804812"/>
-                          <a:chOff x="206550" y="572541"/>
-                          <a:chExt cx="6274438" cy="4013384"/>
+                          <a:off x="0" y="0"/>
+                          <a:ext cx="6438900" cy="4415344"/>
+                          <a:chOff x="206550" y="645194"/>
+                          <a:chExt cx="6274438" cy="3743542"/>
                         </a:xfrm>
                       </wpg:grpSpPr>
                       <wpg:grpSp>
+                        <wpg:cNvPr id="2" name="Agrupar 2"/>
                         <wpg:cNvGrpSpPr/>
                         <wpg:grpSpPr>
                           <a:xfrm>
@@ -102,8 +55,8 @@
                           </a:xfrm>
                         </wpg:grpSpPr>
                         <wps:wsp>
+                          <wps:cNvPr id="3" name="Retângulo: Cantos Diagonais Arredondados 3"/>
                           <wps:cNvSpPr/>
-                          <wps:cNvPr id="3" name="Shape 3"/>
                           <wps:spPr>
                             <a:xfrm rot="1182532">
                               <a:off x="3478432" y="1254956"/>
@@ -111,42 +64,40 @@
                             </a:xfrm>
                             <a:prstGeom prst="round2DiagRect">
                               <a:avLst>
-                                <a:gd fmla="val 40429" name="adj1"/>
-                                <a:gd fmla="val 13160" name="adj2"/>
+                                <a:gd name="adj1" fmla="val 40429"/>
+                                <a:gd name="adj2" fmla="val 13160"/>
                               </a:avLst>
                             </a:prstGeom>
                             <a:solidFill>
                               <a:srgbClr val="CFE2F3"/>
                             </a:solidFill>
-                            <a:ln cap="flat" cmpd="sng" w="9525">
+                            <a:ln w="9525" cap="flat" cmpd="sng">
                               <a:solidFill>
                                 <a:srgbClr val="000000"/>
                               </a:solidFill>
                               <a:prstDash val="solid"/>
                               <a:round/>
-                              <a:headEnd len="sm" w="sm" type="none"/>
-                              <a:tailEnd len="sm" w="sm" type="none"/>
+                              <a:headEnd type="none" w="sm" len="sm"/>
+                              <a:tailEnd type="none" w="sm" len="sm"/>
                             </a:ln>
                           </wps:spPr>
                           <wps:txbx>
                             <w:txbxContent>
                               <w:p>
                                 <w:pPr>
-                                  <w:spacing w:after="0" w:before="0" w:line="240"/>
-                                  <w:ind w:left="0" w:right="0" w:firstLine="0"/>
-                                  <w:jc w:val="left"/>
+                                  <w:spacing w:line="240" w:lineRule="auto"/>
                                   <w:textDirection w:val="btLr"/>
                                 </w:pPr>
                               </w:p>
                             </w:txbxContent>
                           </wps:txbx>
-                          <wps:bodyPr anchorCtr="0" anchor="ctr" bIns="91425" lIns="91425" spcFirstLastPara="1" rIns="91425" wrap="square" tIns="91425">
+                          <wps:bodyPr spcFirstLastPara="1" wrap="square" lIns="91425" tIns="91425" rIns="91425" bIns="91425" anchor="ctr" anchorCtr="0">
                             <a:noAutofit/>
                           </wps:bodyPr>
                         </wps:wsp>
                         <wps:wsp>
+                          <wps:cNvPr id="4" name="Caixa de Texto 4"/>
                           <wps:cNvSpPr txBox="1"/>
-                          <wps:cNvPr id="4" name="Shape 4"/>
                           <wps:spPr>
                             <a:xfrm>
                               <a:off x="3818814" y="1346904"/>
@@ -164,33 +115,26 @@
                             <w:txbxContent>
                               <w:p>
                                 <w:pPr>
-                                  <w:spacing w:after="0" w:before="0" w:line="275.9999942779541"/>
-                                  <w:ind w:left="0" w:right="0" w:firstLine="0"/>
+                                  <w:spacing w:line="275" w:lineRule="auto"/>
                                   <w:jc w:val="center"/>
                                   <w:textDirection w:val="btLr"/>
                                 </w:pPr>
                                 <w:r>
                                   <w:rPr>
-                                    <w:rFonts w:ascii="Arial" w:cs="Arial" w:eastAsia="Arial" w:hAnsi="Arial"/>
-                                    <w:b w:val="0"/>
-                                    <w:i w:val="0"/>
-                                    <w:smallCaps w:val="0"/>
-                                    <w:strike w:val="0"/>
                                     <w:color w:val="000000"/>
-                                    <w:sz w:val="22"/>
-                                    <w:vertAlign w:val="baseline"/>
                                   </w:rPr>
-                                  <w:t xml:space="preserve">Dificuldade de manter o controle das atividades gerenciais. Por falta de um sistema.</w:t>
+                                  <w:t>Dificuldade de manter o controle das atividades gerenciais. Por falta de um sistema.</w:t>
                                 </w:r>
                               </w:p>
                             </w:txbxContent>
                           </wps:txbx>
-                          <wps:bodyPr anchorCtr="0" anchor="t" bIns="91425" lIns="91425" spcFirstLastPara="1" rIns="91425" wrap="square" tIns="91425">
+                          <wps:bodyPr spcFirstLastPara="1" wrap="square" lIns="91425" tIns="91425" rIns="91425" bIns="91425" anchor="t" anchorCtr="0">
                             <a:noAutofit/>
                           </wps:bodyPr>
                         </wps:wsp>
                       </wpg:grpSp>
                       <wps:wsp>
+                        <wps:cNvPr id="5" name="Conector de Seta Reta 5"/>
                         <wps:cNvCnPr/>
                         <wps:spPr>
                           <a:xfrm rot="10800000">
@@ -201,77 +145,73 @@
                             <a:avLst/>
                           </a:prstGeom>
                           <a:noFill/>
-                          <a:ln cap="flat" cmpd="sng" w="9525">
+                          <a:ln w="9525" cap="flat" cmpd="sng">
                             <a:solidFill>
                               <a:srgbClr val="000000"/>
                             </a:solidFill>
                             <a:prstDash val="solid"/>
                             <a:round/>
-                            <a:headEnd len="med" w="med" type="none"/>
-                            <a:tailEnd len="med" w="med" type="none"/>
+                            <a:headEnd type="none" w="med" len="med"/>
+                            <a:tailEnd type="none" w="med" len="med"/>
                           </a:ln>
                         </wps:spPr>
-                        <wps:bodyPr anchorCtr="0" anchor="ctr" bIns="91425" lIns="91425" spcFirstLastPara="1" rIns="91425" wrap="square" tIns="91425">
-                          <a:noAutofit/>
-                        </wps:bodyPr>
+                        <wps:bodyPr/>
                       </wps:wsp>
                       <wps:wsp>
+                        <wps:cNvPr id="6" name="Conector de Seta Reta 6"/>
                         <wps:cNvCnPr/>
                         <wps:spPr>
                           <a:xfrm flipH="1">
-                            <a:off x="2094735" y="2464444"/>
-                            <a:ext cx="1112700" cy="1459200"/>
+                            <a:off x="1988315" y="2464172"/>
+                            <a:ext cx="1219121" cy="1544490"/>
                           </a:xfrm>
                           <a:prstGeom prst="straightConnector1">
                             <a:avLst/>
                           </a:prstGeom>
                           <a:noFill/>
-                          <a:ln cap="flat" cmpd="sng" w="9525">
+                          <a:ln w="9525" cap="flat" cmpd="sng">
                             <a:solidFill>
                               <a:srgbClr val="000000"/>
                             </a:solidFill>
                             <a:prstDash val="solid"/>
                             <a:round/>
-                            <a:headEnd len="med" w="med" type="none"/>
-                            <a:tailEnd len="med" w="med" type="none"/>
+                            <a:headEnd type="none" w="med" len="med"/>
+                            <a:tailEnd type="none" w="med" len="med"/>
                           </a:ln>
                         </wps:spPr>
-                        <wps:bodyPr anchorCtr="0" anchor="ctr" bIns="91425" lIns="91425" spcFirstLastPara="1" rIns="91425" wrap="square" tIns="91425">
-                          <a:noAutofit/>
-                        </wps:bodyPr>
+                        <wps:bodyPr/>
                       </wps:wsp>
                       <wps:wsp>
+                        <wps:cNvPr id="7" name="Conector de Seta Reta 7"/>
                         <wps:cNvCnPr/>
                         <wps:spPr>
-                          <a:xfrm rot="10800000">
-                            <a:off x="2566850" y="1051742"/>
-                            <a:ext cx="1026000" cy="1412700"/>
+                          <a:xfrm flipH="1" flipV="1">
+                            <a:off x="2294386" y="1175369"/>
+                            <a:ext cx="1298464" cy="1288810"/>
                           </a:xfrm>
                           <a:prstGeom prst="straightConnector1">
                             <a:avLst/>
                           </a:prstGeom>
                           <a:noFill/>
-                          <a:ln cap="flat" cmpd="sng" w="9525">
+                          <a:ln w="9525" cap="flat" cmpd="sng">
                             <a:solidFill>
                               <a:srgbClr val="000000"/>
                             </a:solidFill>
                             <a:prstDash val="solid"/>
                             <a:round/>
-                            <a:headEnd len="med" w="med" type="none"/>
-                            <a:tailEnd len="med" w="med" type="none"/>
+                            <a:headEnd type="none" w="med" len="med"/>
+                            <a:tailEnd type="none" w="med" len="med"/>
                           </a:ln>
                         </wps:spPr>
-                        <wps:bodyPr anchorCtr="0" anchor="ctr" bIns="91425" lIns="91425" spcFirstLastPara="1" rIns="91425" wrap="square" tIns="91425">
-                          <a:noAutofit/>
-                        </wps:bodyPr>
+                        <wps:bodyPr/>
                       </wps:wsp>
                       <wps:wsp>
+                        <wps:cNvPr id="8" name="Caixa de Texto 8"/>
                         <wps:cNvSpPr txBox="1"/>
-                        <wps:cNvPr id="8" name="Shape 8"/>
                         <wps:spPr>
-                          <a:xfrm flipH="1" rot="-2255122">
-                            <a:off x="2698937" y="572541"/>
-                            <a:ext cx="1374227" cy="731818"/>
+                          <a:xfrm rot="19084626" flipH="1">
+                            <a:off x="2468956" y="645194"/>
+                            <a:ext cx="1162257" cy="731818"/>
                           </a:xfrm>
                           <a:prstGeom prst="rect">
                             <a:avLst/>
@@ -285,71 +225,45 @@
                           <w:txbxContent>
                             <w:p>
                               <w:pPr>
-                                <w:spacing w:after="0" w:before="0" w:line="240"/>
-                                <w:ind w:left="0" w:right="0" w:firstLine="0"/>
+                                <w:spacing w:line="240" w:lineRule="auto"/>
                                 <w:jc w:val="right"/>
                                 <w:textDirection w:val="btLr"/>
                               </w:pPr>
                               <w:r>
                                 <w:rPr>
-                                  <w:rFonts w:ascii="Arial" w:cs="Arial" w:eastAsia="Arial" w:hAnsi="Arial"/>
-                                  <w:b w:val="0"/>
-                                  <w:i w:val="0"/>
-                                  <w:smallCaps w:val="0"/>
-                                  <w:strike w:val="0"/>
                                   <w:color w:val="000000"/>
                                   <w:sz w:val="20"/>
-                                  <w:vertAlign w:val="baseline"/>
                                 </w:rPr>
                                 <w:t xml:space="preserve">  </w:t>
                               </w:r>
                             </w:p>
                             <w:p>
                               <w:pPr>
-                                <w:spacing w:after="0" w:before="0" w:line="240"/>
-                                <w:ind w:left="0" w:right="0" w:firstLine="0"/>
+                                <w:spacing w:line="240" w:lineRule="auto"/>
                                 <w:jc w:val="right"/>
                                 <w:textDirection w:val="btLr"/>
                               </w:pPr>
                               <w:r>
                                 <w:rPr>
-                                  <w:rFonts w:ascii="Arial" w:cs="Arial" w:eastAsia="Arial" w:hAnsi="Arial"/>
-                                  <w:b w:val="0"/>
-                                  <w:i w:val="0"/>
-                                  <w:smallCaps w:val="0"/>
-                                  <w:strike w:val="0"/>
                                   <w:color w:val="000000"/>
                                   <w:sz w:val="20"/>
-                                  <w:vertAlign w:val="baseline"/>
-                                </w:rPr>
-                              </w:r>
-                              <w:r>
-                                <w:rPr>
-                                  <w:rFonts w:ascii="Arial" w:cs="Arial" w:eastAsia="Arial" w:hAnsi="Arial"/>
-                                  <w:b w:val="0"/>
-                                  <w:i w:val="0"/>
-                                  <w:smallCaps w:val="0"/>
-                                  <w:strike w:val="0"/>
-                                  <w:color w:val="000000"/>
-                                  <w:sz w:val="20"/>
-                                  <w:vertAlign w:val="baseline"/>
                                 </w:rPr>
                                 <w:t xml:space="preserve">Falta de agilidade nos processos. </w:t>
                               </w:r>
                             </w:p>
                           </w:txbxContent>
                         </wps:txbx>
-                        <wps:bodyPr anchorCtr="0" anchor="t" bIns="91425" lIns="91425" spcFirstLastPara="1" rIns="91425" wrap="square" tIns="91425">
+                        <wps:bodyPr spcFirstLastPara="1" wrap="square" lIns="91425" tIns="91425" rIns="91425" bIns="91425" anchor="t" anchorCtr="0">
                           <a:noAutofit/>
                         </wps:bodyPr>
                       </wps:wsp>
                       <wps:wsp>
+                        <wps:cNvPr id="9" name="Caixa de Texto 9"/>
                         <wps:cNvSpPr txBox="1"/>
-                        <wps:cNvPr id="9" name="Shape 9"/>
                         <wps:spPr>
-                          <a:xfrm rot="2088724">
-                            <a:off x="964018" y="2727440"/>
-                            <a:ext cx="1283268" cy="596020"/>
+                          <a:xfrm rot="2208546">
+                            <a:off x="917837" y="2728941"/>
+                            <a:ext cx="1376994" cy="635024"/>
                           </a:xfrm>
                           <a:prstGeom prst="rect">
                             <a:avLst/>
@@ -363,38 +277,31 @@
                           <w:txbxContent>
                             <w:p>
                               <w:pPr>
-                                <w:spacing w:after="0" w:before="0" w:line="240"/>
-                                <w:ind w:left="0" w:right="0" w:firstLine="0"/>
+                                <w:spacing w:line="240" w:lineRule="auto"/>
                                 <w:jc w:val="right"/>
                                 <w:textDirection w:val="btLr"/>
                               </w:pPr>
                               <w:r>
                                 <w:rPr>
-                                  <w:rFonts w:ascii="Arial" w:cs="Arial" w:eastAsia="Arial" w:hAnsi="Arial"/>
-                                  <w:b w:val="0"/>
-                                  <w:i w:val="0"/>
-                                  <w:smallCaps w:val="0"/>
-                                  <w:strike w:val="0"/>
                                   <w:color w:val="000000"/>
                                   <w:sz w:val="20"/>
-                                  <w:vertAlign w:val="baseline"/>
                                 </w:rPr>
-                                <w:t xml:space="preserve">Ausência de meios para o controle de estoques.</w:t>
+                                <w:t>Ausência de meios para o controle de estoques.</w:t>
                               </w:r>
                             </w:p>
                           </w:txbxContent>
                         </wps:txbx>
-                        <wps:bodyPr anchorCtr="0" anchor="t" bIns="91425" lIns="91425" spcFirstLastPara="1" rIns="91425" wrap="square" tIns="91425">
+                        <wps:bodyPr spcFirstLastPara="1" wrap="square" lIns="91425" tIns="91425" rIns="91425" bIns="91425" anchor="t" anchorCtr="0">
                           <a:noAutofit/>
                         </wps:bodyPr>
                       </wps:wsp>
                       <wps:wsp>
+                        <wps:cNvPr id="10" name="Caixa de Texto 10"/>
                         <wps:cNvSpPr txBox="1"/>
-                        <wps:cNvPr id="10" name="Shape 10"/>
                         <wps:spPr>
-                          <a:xfrm flipH="1" rot="-2236268">
-                            <a:off x="3189611" y="1278914"/>
-                            <a:ext cx="1507957" cy="608835"/>
+                          <a:xfrm rot="19087689" flipH="1">
+                            <a:off x="3114956" y="1424520"/>
+                            <a:ext cx="1433447" cy="617784"/>
                           </a:xfrm>
                           <a:prstGeom prst="rect">
                             <a:avLst/>
@@ -408,121 +315,107 @@
                           <w:txbxContent>
                             <w:p>
                               <w:pPr>
-                                <w:spacing w:after="0" w:before="0" w:line="240"/>
-                                <w:ind w:left="0" w:right="0" w:firstLine="0"/>
+                                <w:spacing w:line="240" w:lineRule="auto"/>
                                 <w:jc w:val="right"/>
                                 <w:textDirection w:val="btLr"/>
                               </w:pPr>
                               <w:r>
                                 <w:rPr>
-                                  <w:rFonts w:ascii="Arial" w:cs="Arial" w:eastAsia="Arial" w:hAnsi="Arial"/>
-                                  <w:b w:val="0"/>
-                                  <w:i w:val="0"/>
-                                  <w:smallCaps w:val="0"/>
-                                  <w:strike w:val="0"/>
                                   <w:color w:val="000000"/>
                                   <w:sz w:val="20"/>
-                                  <w:vertAlign w:val="baseline"/>
                                 </w:rPr>
-                                <w:t xml:space="preserve">Por falta de automação nos processos de vendas.  </w:t>
+                                <w:t>F</w:t>
+                              </w:r>
+                              <w:r>
+                                <w:rPr>
+                                  <w:color w:val="000000"/>
+                                  <w:sz w:val="20"/>
+                                </w:rPr>
+                                <w:t>alta</w:t>
+                              </w:r>
+                              <w:r>
+                                <w:rPr>
+                                  <w:color w:val="000000"/>
+                                  <w:sz w:val="20"/>
+                                </w:rPr>
+                                <w:t xml:space="preserve"> automação nos processos de vendas.  </w:t>
                               </w:r>
                             </w:p>
                             <w:p>
                               <w:pPr>
-                                <w:spacing w:after="0" w:before="0" w:line="240"/>
-                                <w:ind w:left="0" w:right="0" w:firstLine="0"/>
+                                <w:spacing w:line="240" w:lineRule="auto"/>
                                 <w:jc w:val="right"/>
                                 <w:textDirection w:val="btLr"/>
                               </w:pPr>
                               <w:r>
                                 <w:rPr>
-                                  <w:rFonts w:ascii="Arial" w:cs="Arial" w:eastAsia="Arial" w:hAnsi="Arial"/>
-                                  <w:b w:val="0"/>
-                                  <w:i w:val="0"/>
-                                  <w:smallCaps w:val="0"/>
-                                  <w:strike w:val="0"/>
                                   <w:color w:val="000000"/>
                                   <w:sz w:val="20"/>
-                                  <w:vertAlign w:val="baseline"/>
-                                </w:rPr>
-                              </w:r>
-                              <w:r>
-                                <w:rPr>
-                                  <w:rFonts w:ascii="Arial" w:cs="Arial" w:eastAsia="Arial" w:hAnsi="Arial"/>
-                                  <w:b w:val="0"/>
-                                  <w:i w:val="0"/>
-                                  <w:smallCaps w:val="0"/>
-                                  <w:strike w:val="0"/>
-                                  <w:color w:val="000000"/>
-                                  <w:sz w:val="20"/>
-                                  <w:vertAlign w:val="baseline"/>
                                 </w:rPr>
                                 <w:t xml:space="preserve"> </w:t>
                               </w:r>
                             </w:p>
                           </w:txbxContent>
                         </wps:txbx>
-                        <wps:bodyPr anchorCtr="0" anchor="t" bIns="91425" lIns="91425" spcFirstLastPara="1" rIns="91425" wrap="square" tIns="91425">
+                        <wps:bodyPr spcFirstLastPara="1" wrap="square" lIns="91425" tIns="91425" rIns="91425" bIns="91425" anchor="t" anchorCtr="0">
                           <a:noAutofit/>
                         </wps:bodyPr>
                       </wps:wsp>
                       <wps:wsp>
+                        <wps:cNvPr id="11" name="Conector de Seta Reta 11"/>
                         <wps:cNvCnPr/>
                         <wps:spPr>
-                          <a:xfrm flipH="1" rot="10800000">
-                            <a:off x="2979875" y="658375"/>
-                            <a:ext cx="1258800" cy="963900"/>
+                          <a:xfrm flipV="1">
+                            <a:off x="2787487" y="830936"/>
+                            <a:ext cx="1076058" cy="851230"/>
                           </a:xfrm>
                           <a:prstGeom prst="straightConnector1">
                             <a:avLst/>
                           </a:prstGeom>
                           <a:noFill/>
-                          <a:ln cap="flat" cmpd="sng" w="9525">
+                          <a:ln w="9525" cap="flat" cmpd="sng">
                             <a:solidFill>
                               <a:srgbClr val="000000"/>
                             </a:solidFill>
                             <a:prstDash val="solid"/>
                             <a:round/>
-                            <a:headEnd len="med" w="med" type="none"/>
-                            <a:tailEnd len="med" w="med" type="none"/>
+                            <a:headEnd type="none" w="med" len="med"/>
+                            <a:tailEnd type="none" w="med" len="med"/>
                           </a:ln>
                         </wps:spPr>
-                        <wps:bodyPr anchorCtr="0" anchor="ctr" bIns="91425" lIns="91425" spcFirstLastPara="1" rIns="91425" wrap="square" tIns="91425">
-                          <a:noAutofit/>
-                        </wps:bodyPr>
+                        <wps:bodyPr/>
                       </wps:wsp>
                       <wps:wsp>
+                        <wps:cNvPr id="12" name="Conector de Seta Reta 12"/>
                         <wps:cNvCnPr/>
                         <wps:spPr>
-                          <a:xfrm flipH="1" rot="10800000">
-                            <a:off x="3510950" y="1337000"/>
-                            <a:ext cx="1298100" cy="1003200"/>
+                          <a:xfrm flipV="1">
+                            <a:off x="3529597" y="1541603"/>
+                            <a:ext cx="1039358" cy="869547"/>
                           </a:xfrm>
                           <a:prstGeom prst="straightConnector1">
                             <a:avLst/>
                           </a:prstGeom>
                           <a:noFill/>
-                          <a:ln cap="flat" cmpd="sng" w="9525">
+                          <a:ln w="9525" cap="flat" cmpd="sng">
                             <a:solidFill>
                               <a:srgbClr val="000000"/>
                             </a:solidFill>
                             <a:prstDash val="solid"/>
                             <a:round/>
-                            <a:headEnd len="med" w="med" type="none"/>
-                            <a:tailEnd len="med" w="med" type="none"/>
+                            <a:headEnd type="none" w="med" len="med"/>
+                            <a:tailEnd type="none" w="med" len="med"/>
                           </a:ln>
                         </wps:spPr>
-                        <wps:bodyPr anchorCtr="0" anchor="ctr" bIns="91425" lIns="91425" spcFirstLastPara="1" rIns="91425" wrap="square" tIns="91425">
-                          <a:noAutofit/>
-                        </wps:bodyPr>
+                        <wps:bodyPr/>
                       </wps:wsp>
                       <wps:wsp>
+                        <wps:cNvPr id="13" name="Caixa de Texto 13"/>
                         <wps:cNvSpPr txBox="1"/>
-                        <wps:cNvPr id="13" name="Shape 13"/>
                         <wps:spPr>
-                          <a:xfrm rot="2186163">
-                            <a:off x="2921867" y="2725682"/>
-                            <a:ext cx="1014269" cy="647837"/>
+                          <a:xfrm rot="2174874">
+                            <a:off x="2701923" y="2692002"/>
+                            <a:ext cx="1289391" cy="764073"/>
                           </a:xfrm>
                           <a:prstGeom prst="rect">
                             <a:avLst/>
@@ -536,63 +429,55 @@
                           <w:txbxContent>
                             <w:p>
                               <w:pPr>
-                                <w:spacing w:after="0" w:before="0" w:line="240"/>
-                                <w:ind w:left="0" w:right="0" w:firstLine="0"/>
+                                <w:spacing w:line="240" w:lineRule="auto"/>
                                 <w:jc w:val="right"/>
                                 <w:textDirection w:val="btLr"/>
                               </w:pPr>
                               <w:r>
                                 <w:rPr>
-                                  <w:rFonts w:ascii="Arial" w:cs="Arial" w:eastAsia="Arial" w:hAnsi="Arial"/>
-                                  <w:b w:val="0"/>
-                                  <w:i w:val="0"/>
-                                  <w:smallCaps w:val="0"/>
-                                  <w:strike w:val="0"/>
                                   <w:color w:val="000000"/>
                                   <w:sz w:val="20"/>
-                                  <w:vertAlign w:val="baseline"/>
                                 </w:rPr>
-                                <w:t xml:space="preserve">Inexistência de segurança nas rotinas operacionais.</w:t>
+                                <w:t>Inexistência de segurança nas rotinas operacionais.</w:t>
                               </w:r>
                             </w:p>
                           </w:txbxContent>
                         </wps:txbx>
-                        <wps:bodyPr anchorCtr="0" anchor="t" bIns="91425" lIns="91425" spcFirstLastPara="1" rIns="91425" wrap="square" tIns="91425">
+                        <wps:bodyPr spcFirstLastPara="1" wrap="square" lIns="91425" tIns="91425" rIns="91425" bIns="91425" anchor="t" anchorCtr="0">
                           <a:noAutofit/>
                         </wps:bodyPr>
                       </wps:wsp>
                       <wps:wsp>
+                        <wps:cNvPr id="14" name="Conector de Seta Reta 14"/>
                         <wps:cNvCnPr/>
                         <wps:spPr>
                           <a:xfrm flipH="1">
-                            <a:off x="393300" y="2464450"/>
-                            <a:ext cx="826200" cy="1170300"/>
+                            <a:off x="217481" y="2464314"/>
+                            <a:ext cx="1002020" cy="1263027"/>
                           </a:xfrm>
                           <a:prstGeom prst="straightConnector1">
                             <a:avLst/>
                           </a:prstGeom>
                           <a:noFill/>
-                          <a:ln cap="flat" cmpd="sng" w="9525">
+                          <a:ln w="9525" cap="flat" cmpd="sng">
                             <a:solidFill>
                               <a:srgbClr val="000000"/>
                             </a:solidFill>
                             <a:prstDash val="solid"/>
                             <a:round/>
-                            <a:headEnd len="med" w="med" type="none"/>
-                            <a:tailEnd len="med" w="med" type="none"/>
+                            <a:headEnd type="none" w="med" len="med"/>
+                            <a:tailEnd type="none" w="med" len="med"/>
                           </a:ln>
                         </wps:spPr>
-                        <wps:bodyPr anchorCtr="0" anchor="ctr" bIns="91425" lIns="91425" spcFirstLastPara="1" rIns="91425" wrap="square" tIns="91425">
-                          <a:noAutofit/>
-                        </wps:bodyPr>
+                        <wps:bodyPr/>
                       </wps:wsp>
                       <wps:wsp>
+                        <wps:cNvPr id="15" name="Caixa de Texto 15"/>
                         <wps:cNvSpPr txBox="1"/>
-                        <wps:cNvPr id="15" name="Shape 15"/>
                         <wps:spPr>
-                          <a:xfrm rot="2248400">
-                            <a:off x="2300113" y="3695996"/>
-                            <a:ext cx="1276151" cy="565476"/>
+                          <a:xfrm rot="2191076">
+                            <a:off x="2284429" y="3539525"/>
+                            <a:ext cx="1291150" cy="773776"/>
                           </a:xfrm>
                           <a:prstGeom prst="rect">
                             <a:avLst/>
@@ -606,38 +491,30 @@
                           <w:txbxContent>
                             <w:p>
                               <w:pPr>
-                                <w:spacing w:after="0" w:before="0" w:line="240"/>
-                                <w:ind w:left="0" w:right="0" w:firstLine="0"/>
-                                <w:jc w:val="left"/>
+                                <w:spacing w:line="240" w:lineRule="auto"/>
                                 <w:textDirection w:val="btLr"/>
                               </w:pPr>
                               <w:r>
                                 <w:rPr>
-                                  <w:rFonts w:ascii="Arial" w:cs="Arial" w:eastAsia="Arial" w:hAnsi="Arial"/>
-                                  <w:b w:val="0"/>
-                                  <w:i w:val="0"/>
-                                  <w:smallCaps w:val="0"/>
-                                  <w:strike w:val="0"/>
                                   <w:color w:val="000000"/>
                                   <w:sz w:val="20"/>
-                                  <w:vertAlign w:val="baseline"/>
                                 </w:rPr>
-                                <w:t xml:space="preserve">Porque são feitos em cadernos sem nenhum sigilo.</w:t>
+                                <w:t>Porque são feitos em cadernos sem nenhum sigilo.</w:t>
                               </w:r>
                             </w:p>
                           </w:txbxContent>
                         </wps:txbx>
-                        <wps:bodyPr anchorCtr="0" anchor="t" bIns="91425" lIns="91425" spcFirstLastPara="1" rIns="91425" wrap="square" tIns="91425">
+                        <wps:bodyPr spcFirstLastPara="1" wrap="square" lIns="91425" tIns="91425" rIns="91425" bIns="91425" anchor="t" anchorCtr="0">
                           <a:noAutofit/>
                         </wps:bodyPr>
                       </wps:wsp>
                       <wps:wsp>
+                        <wps:cNvPr id="16" name="Caixa de Texto 16"/>
                         <wps:cNvSpPr txBox="1"/>
-                        <wps:cNvPr id="16" name="Shape 16"/>
                         <wps:spPr>
-                          <a:xfrm rot="2150875">
-                            <a:off x="546706" y="3343421"/>
-                            <a:ext cx="1056288" cy="550708"/>
+                          <a:xfrm rot="2178052">
+                            <a:off x="416590" y="3334758"/>
+                            <a:ext cx="1195201" cy="826359"/>
                           </a:xfrm>
                           <a:prstGeom prst="rect">
                             <a:avLst/>
@@ -651,130 +528,118 @@
                           <w:txbxContent>
                             <w:p>
                               <w:pPr>
-                                <w:spacing w:after="0" w:before="0" w:line="240"/>
-                                <w:ind w:left="0" w:right="0" w:firstLine="0"/>
-                                <w:jc w:val="left"/>
+                                <w:spacing w:line="240" w:lineRule="auto"/>
                                 <w:textDirection w:val="btLr"/>
                               </w:pPr>
                               <w:r>
                                 <w:rPr>
-                                  <w:rFonts w:ascii="Arial" w:cs="Arial" w:eastAsia="Arial" w:hAnsi="Arial"/>
-                                  <w:b w:val="0"/>
-                                  <w:i w:val="0"/>
-                                  <w:smallCaps w:val="0"/>
-                                  <w:strike w:val="0"/>
                                   <w:color w:val="000000"/>
                                   <w:sz w:val="20"/>
-                                  <w:vertAlign w:val="baseline"/>
                                 </w:rPr>
-                                <w:t xml:space="preserve">Por falta de organização nos estoques.</w:t>
+                                <w:t>Por falta de organização nos estoques.</w:t>
                               </w:r>
                             </w:p>
                           </w:txbxContent>
                         </wps:txbx>
-                        <wps:bodyPr anchorCtr="0" anchor="t" bIns="91425" lIns="91425" spcFirstLastPara="1" rIns="91425" wrap="square" tIns="91425">
+                        <wps:bodyPr spcFirstLastPara="1" wrap="square" lIns="91425" tIns="91425" rIns="91425" bIns="91425" anchor="t" anchorCtr="0">
                           <a:noAutofit/>
                         </wps:bodyPr>
                       </wps:wsp>
                       <wps:wsp>
+                        <wps:cNvPr id="17" name="Conector de Seta Reta 17"/>
                         <wps:cNvCnPr/>
                         <wps:spPr>
                           <a:xfrm>
-                            <a:off x="2743850" y="3090900"/>
-                            <a:ext cx="963900" cy="698400"/>
+                            <a:off x="2741775" y="3095669"/>
+                            <a:ext cx="939697" cy="631672"/>
                           </a:xfrm>
                           <a:prstGeom prst="straightConnector1">
                             <a:avLst/>
                           </a:prstGeom>
                           <a:noFill/>
-                          <a:ln cap="flat" cmpd="sng" w="9525">
+                          <a:ln w="9525" cap="flat" cmpd="sng">
                             <a:solidFill>
                               <a:srgbClr val="000000"/>
                             </a:solidFill>
                             <a:prstDash val="solid"/>
                             <a:round/>
-                            <a:headEnd len="med" w="med" type="none"/>
-                            <a:tailEnd len="med" w="med" type="none"/>
+                            <a:headEnd type="none" w="med" len="med"/>
+                            <a:tailEnd type="none" w="med" len="med"/>
                           </a:ln>
                         </wps:spPr>
-                        <wps:bodyPr anchorCtr="0" anchor="ctr" bIns="91425" lIns="91425" spcFirstLastPara="1" rIns="91425" wrap="square" tIns="91425">
-                          <a:noAutofit/>
-                        </wps:bodyPr>
+                        <wps:bodyPr/>
                       </wps:wsp>
                       <wps:wsp>
+                        <wps:cNvPr id="18" name="Conector de Seta Reta 18"/>
                         <wps:cNvCnPr/>
                         <wps:spPr>
                           <a:xfrm>
-                            <a:off x="2190125" y="3817025"/>
-                            <a:ext cx="996300" cy="768900"/>
+                            <a:off x="2146569" y="3814329"/>
+                            <a:ext cx="900185" cy="574407"/>
                           </a:xfrm>
                           <a:prstGeom prst="straightConnector1">
                             <a:avLst/>
                           </a:prstGeom>
                           <a:noFill/>
-                          <a:ln cap="flat" cmpd="sng" w="9525">
+                          <a:ln w="9525" cap="flat" cmpd="sng">
                             <a:solidFill>
                               <a:srgbClr val="000000"/>
                             </a:solidFill>
                             <a:prstDash val="solid"/>
                             <a:round/>
-                            <a:headEnd len="med" w="med" type="none"/>
-                            <a:tailEnd len="med" w="med" type="none"/>
+                            <a:headEnd type="none" w="med" len="med"/>
+                            <a:tailEnd type="none" w="med" len="med"/>
                           </a:ln>
                         </wps:spPr>
-                        <wps:bodyPr anchorCtr="0" anchor="ctr" bIns="91425" lIns="91425" spcFirstLastPara="1" rIns="91425" wrap="square" tIns="91425">
-                          <a:noAutofit/>
-                        </wps:bodyPr>
+                        <wps:bodyPr/>
                       </wps:wsp>
                       <wps:wsp>
+                        <wps:cNvPr id="19" name="Conector de Seta Reta 19"/>
                         <wps:cNvCnPr/>
                         <wps:spPr>
                           <a:xfrm>
-                            <a:off x="924450" y="2917175"/>
-                            <a:ext cx="1032600" cy="717900"/>
+                            <a:off x="849088" y="2917175"/>
+                            <a:ext cx="1032601" cy="717900"/>
                           </a:xfrm>
                           <a:prstGeom prst="straightConnector1">
                             <a:avLst/>
                           </a:prstGeom>
                           <a:noFill/>
-                          <a:ln cap="flat" cmpd="sng" w="9525">
+                          <a:ln w="9525" cap="flat" cmpd="sng">
                             <a:solidFill>
                               <a:srgbClr val="000000"/>
                             </a:solidFill>
                             <a:prstDash val="solid"/>
                             <a:round/>
-                            <a:headEnd len="med" w="med" type="none"/>
-                            <a:tailEnd len="med" w="med" type="none"/>
+                            <a:headEnd type="none" w="med" len="med"/>
+                            <a:tailEnd type="none" w="med" len="med"/>
                           </a:ln>
                         </wps:spPr>
-                        <wps:bodyPr anchorCtr="0" anchor="ctr" bIns="91425" lIns="91425" spcFirstLastPara="1" rIns="91425" wrap="square" tIns="91425">
-                          <a:noAutofit/>
-                        </wps:bodyPr>
+                        <wps:bodyPr/>
                       </wps:wsp>
                       <wps:wsp>
+                        <wps:cNvPr id="20" name="Conector de Seta Reta 20"/>
                         <wps:cNvCnPr/>
                         <wps:spPr>
                           <a:xfrm>
-                            <a:off x="432700" y="3611350"/>
-                            <a:ext cx="934200" cy="678600"/>
+                            <a:off x="326792" y="3596729"/>
+                            <a:ext cx="985453" cy="663111"/>
                           </a:xfrm>
                           <a:prstGeom prst="straightConnector1">
                             <a:avLst/>
                           </a:prstGeom>
                           <a:noFill/>
-                          <a:ln cap="flat" cmpd="sng" w="9525">
+                          <a:ln w="9525" cap="flat" cmpd="sng">
                             <a:solidFill>
                               <a:srgbClr val="000000"/>
                             </a:solidFill>
                             <a:prstDash val="solid"/>
                             <a:round/>
-                            <a:headEnd len="med" w="med" type="none"/>
-                            <a:tailEnd len="med" w="med" type="none"/>
+                            <a:headEnd type="none" w="med" len="med"/>
+                            <a:tailEnd type="none" w="med" len="med"/>
                           </a:ln>
                         </wps:spPr>
-                        <wps:bodyPr anchorCtr="0" anchor="ctr" bIns="91425" lIns="91425" spcFirstLastPara="1" rIns="91425" wrap="square" tIns="91425">
-                          <a:noAutofit/>
-                        </wps:bodyPr>
+                        <wps:bodyPr/>
                       </wps:wsp>
                     </wpg:wgp>
                   </a:graphicData>
@@ -783,69 +648,249 @@
             </w:drawing>
           </mc:Choice>
           <mc:Fallback>
-            <w:drawing>
-              <wp:inline distB="114300" distT="114300" distL="114300" distR="114300">
-                <wp:extent cx="5467350" cy="3804812"/>
-                <wp:effectExtent b="0" l="0" r="0" t="0"/>
-                <wp:docPr id="1" name="image1.png"/>
-                <a:graphic>
-                  <a:graphicData uri="http://schemas.openxmlformats.org/drawingml/2006/picture">
-                    <pic:pic>
-                      <pic:nvPicPr>
-                        <pic:cNvPr id="0" name="image1.png"/>
-                        <pic:cNvPicPr preferRelativeResize="0"/>
-                      </pic:nvPicPr>
-                      <pic:blipFill>
-                        <a:blip r:embed="rId6"/>
-                        <a:srcRect/>
-                        <a:stretch>
-                          <a:fillRect/>
-                        </a:stretch>
-                      </pic:blipFill>
-                      <pic:spPr>
-                        <a:xfrm>
-                          <a:off x="0" y="0"/>
-                          <a:ext cx="5467350" cy="3804812"/>
-                        </a:xfrm>
-                        <a:prstGeom prst="rect"/>
-                        <a:ln/>
-                      </pic:spPr>
-                    </pic:pic>
-                  </a:graphicData>
-                </a:graphic>
-              </wp:inline>
-            </w:drawing>
+            <w:pict>
+              <v:group id="Agrupar 1" o:spid="_x0000_s1026" style="width:507pt;height:347.65pt;mso-position-horizontal-relative:char;mso-position-vertical-relative:line" coordorigin="2065,6451" coordsize="62744,37435" o:gfxdata="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">
+                <v:group id="Agrupar 2" o:spid="_x0000_s1027" style="position:absolute;left:42123;top:13367;width:22686;height:23192" coordorigin="32893,9786" coordsize="22686,20034" o:gfxdata="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">
+                  <v:shape id="Retângulo: Cantos Diagonais Arredondados 3" o:spid="_x0000_s1028" style="position:absolute;left:34784;top:12549;width:18903;height:14508;rotation:1291640fd;visibility:visible;mso-wrap-style:square;v-text-anchor:middle" coordsize="1890339,1450794" o:spt="100" o:gfxdata="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" adj="-11796480,,5400" path="m586542,l1699415,v105444,,190924,85480,190924,190924l1890339,864252v,323938,-262604,586542,-586542,586542l190924,1450794c85480,1450794,,1365314,,1259870l,586542c,262604,262604,,586542,xe" fillcolor="#cfe2f3">
+                    <v:stroke startarrowwidth="narrow" startarrowlength="short" endarrowwidth="narrow" endarrowlength="short" joinstyle="round"/>
+                    <v:formulas/>
+                    <v:path arrowok="t" o:connecttype="custom" o:connectlocs="586542,0;1699415,0;1890339,190924;1890339,864252;1303797,1450794;190924,1450794;0,1259870;0,586542;586542,0" o:connectangles="0,0,0,0,0,0,0,0,0" textboxrect="0,0,1890339,1450794"/>
+                    <v:textbox inset="2.53958mm,2.53958mm,2.53958mm,2.53958mm">
+                      <w:txbxContent>
+                        <w:p>
+                          <w:pPr>
+                            <w:spacing w:line="240" w:lineRule="auto"/>
+                            <w:textDirection w:val="btLr"/>
+                          </w:pPr>
+                        </w:p>
+                      </w:txbxContent>
+                    </v:textbox>
+                  </v:shape>
+                  <v:shapetype id="_x0000_t202" coordsize="21600,21600" o:spt="202" path="m,l,21600r21600,l21600,xe">
+                    <v:stroke joinstyle="miter"/>
+                    <v:path gradientshapeok="t" o:connecttype="rect"/>
+                  </v:shapetype>
+                  <v:shape id="Caixa de Texto 4" o:spid="_x0000_s1029" type="#_x0000_t202" style="position:absolute;left:38188;top:13469;width:12096;height:12669;visibility:visible;mso-wrap-style:square;v-text-anchor:top" o:gfxdata="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" filled="f" stroked="f">
+                    <v:textbox inset="2.53958mm,2.53958mm,2.53958mm,2.53958mm">
+                      <w:txbxContent>
+                        <w:p>
+                          <w:pPr>
+                            <w:spacing w:line="275" w:lineRule="auto"/>
+                            <w:jc w:val="center"/>
+                            <w:textDirection w:val="btLr"/>
+                          </w:pPr>
+                          <w:r>
+                            <w:rPr>
+                              <w:color w:val="000000"/>
+                            </w:rPr>
+                            <w:t>Dificuldade de manter o controle das atividades gerenciais. Por falta de um sistema.</w:t>
+                          </w:r>
+                        </w:p>
+                      </w:txbxContent>
+                    </v:textbox>
+                  </v:shape>
+                </v:group>
+                <v:shapetype id="_x0000_t32" coordsize="21600,21600" o:spt="32" o:oned="t" path="m,l21600,21600e" filled="f">
+                  <v:path arrowok="t" fillok="f" o:connecttype="none"/>
+                  <o:lock v:ext="edit" shapetype="t"/>
+                </v:shapetype>
+                <v:shape id="Conector de Seta Reta 5" o:spid="_x0000_s1030" type="#_x0000_t32" style="position:absolute;left:2065;top:24482;width:41550;height:162;rotation:180;visibility:visible;mso-wrap-style:square" o:connectortype="straight" o:gfxdata="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"/>
+                <v:shape id="Conector de Seta Reta 6" o:spid="_x0000_s1031" type="#_x0000_t32" style="position:absolute;left:19883;top:24641;width:12191;height:15445;flip:x;visibility:visible;mso-wrap-style:square" o:connectortype="straight" o:gfxdata="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"/>
+                <v:shape id="Conector de Seta Reta 7" o:spid="_x0000_s1032" type="#_x0000_t32" style="position:absolute;left:22943;top:11753;width:12985;height:12888;flip:x y;visibility:visible;mso-wrap-style:square" o:connectortype="straight" o:gfxdata="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"/>
+                <v:shape id="Caixa de Texto 8" o:spid="_x0000_s1033" type="#_x0000_t202" style="position:absolute;left:24689;top:6451;width:11623;height:7319;rotation:2747459fd;flip:x;visibility:visible;mso-wrap-style:square;v-text-anchor:top" o:gfxdata="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" filled="f" stroked="f">
+                  <v:textbox inset="2.53958mm,2.53958mm,2.53958mm,2.53958mm">
+                    <w:txbxContent>
+                      <w:p>
+                        <w:pPr>
+                          <w:spacing w:line="240" w:lineRule="auto"/>
+                          <w:jc w:val="right"/>
+                          <w:textDirection w:val="btLr"/>
+                        </w:pPr>
+                        <w:r>
+                          <w:rPr>
+                            <w:color w:val="000000"/>
+                            <w:sz w:val="20"/>
+                          </w:rPr>
+                          <w:t xml:space="preserve">  </w:t>
+                        </w:r>
+                      </w:p>
+                      <w:p>
+                        <w:pPr>
+                          <w:spacing w:line="240" w:lineRule="auto"/>
+                          <w:jc w:val="right"/>
+                          <w:textDirection w:val="btLr"/>
+                        </w:pPr>
+                        <w:r>
+                          <w:rPr>
+                            <w:color w:val="000000"/>
+                            <w:sz w:val="20"/>
+                          </w:rPr>
+                          <w:t xml:space="preserve">Falta de agilidade nos processos. </w:t>
+                        </w:r>
+                      </w:p>
+                    </w:txbxContent>
+                  </v:textbox>
+                </v:shape>
+                <v:shape id="Caixa de Texto 9" o:spid="_x0000_s1034" type="#_x0000_t202" style="position:absolute;left:9178;top:27289;width:13770;height:6350;rotation:2412321fd;visibility:visible;mso-wrap-style:square;v-text-anchor:top" o:gfxdata="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" filled="f" stroked="f">
+                  <v:textbox inset="2.53958mm,2.53958mm,2.53958mm,2.53958mm">
+                    <w:txbxContent>
+                      <w:p>
+                        <w:pPr>
+                          <w:spacing w:line="240" w:lineRule="auto"/>
+                          <w:jc w:val="right"/>
+                          <w:textDirection w:val="btLr"/>
+                        </w:pPr>
+                        <w:r>
+                          <w:rPr>
+                            <w:color w:val="000000"/>
+                            <w:sz w:val="20"/>
+                          </w:rPr>
+                          <w:t>Ausência de meios para o controle de estoques.</w:t>
+                        </w:r>
+                      </w:p>
+                    </w:txbxContent>
+                  </v:textbox>
+                </v:shape>
+                <v:shape id="Caixa de Texto 10" o:spid="_x0000_s1035" type="#_x0000_t202" style="position:absolute;left:31149;top:14245;width:14335;height:6178;rotation:2744114fd;flip:x;visibility:visible;mso-wrap-style:square;v-text-anchor:top" o:gfxdata="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" filled="f" stroked="f">
+                  <v:textbox inset="2.53958mm,2.53958mm,2.53958mm,2.53958mm">
+                    <w:txbxContent>
+                      <w:p>
+                        <w:pPr>
+                          <w:spacing w:line="240" w:lineRule="auto"/>
+                          <w:jc w:val="right"/>
+                          <w:textDirection w:val="btLr"/>
+                        </w:pPr>
+                        <w:r>
+                          <w:rPr>
+                            <w:color w:val="000000"/>
+                            <w:sz w:val="20"/>
+                          </w:rPr>
+                          <w:t>F</w:t>
+                        </w:r>
+                        <w:r>
+                          <w:rPr>
+                            <w:color w:val="000000"/>
+                            <w:sz w:val="20"/>
+                          </w:rPr>
+                          <w:t>alta</w:t>
+                        </w:r>
+                        <w:r>
+                          <w:rPr>
+                            <w:color w:val="000000"/>
+                            <w:sz w:val="20"/>
+                          </w:rPr>
+                          <w:t xml:space="preserve"> automação nos processos de vendas.  </w:t>
+                        </w:r>
+                      </w:p>
+                      <w:p>
+                        <w:pPr>
+                          <w:spacing w:line="240" w:lineRule="auto"/>
+                          <w:jc w:val="right"/>
+                          <w:textDirection w:val="btLr"/>
+                        </w:pPr>
+                        <w:r>
+                          <w:rPr>
+                            <w:color w:val="000000"/>
+                            <w:sz w:val="20"/>
+                          </w:rPr>
+                          <w:t xml:space="preserve"> </w:t>
+                        </w:r>
+                      </w:p>
+                    </w:txbxContent>
+                  </v:textbox>
+                </v:shape>
+                <v:shape id="Conector de Seta Reta 11" o:spid="_x0000_s1036" type="#_x0000_t32" style="position:absolute;left:27874;top:8309;width:10761;height:8512;flip:y;visibility:visible;mso-wrap-style:square" o:connectortype="straight" o:gfxdata="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"/>
+                <v:shape id="Conector de Seta Reta 12" o:spid="_x0000_s1037" type="#_x0000_t32" style="position:absolute;left:35295;top:15416;width:10394;height:8695;flip:y;visibility:visible;mso-wrap-style:square" o:connectortype="straight" o:gfxdata="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"/>
+                <v:shape id="Caixa de Texto 13" o:spid="_x0000_s1038" type="#_x0000_t202" style="position:absolute;left:27019;top:26920;width:12894;height:7640;rotation:2375542fd;visibility:visible;mso-wrap-style:square;v-text-anchor:top" o:gfxdata="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" filled="f" stroked="f">
+                  <v:textbox inset="2.53958mm,2.53958mm,2.53958mm,2.53958mm">
+                    <w:txbxContent>
+                      <w:p>
+                        <w:pPr>
+                          <w:spacing w:line="240" w:lineRule="auto"/>
+                          <w:jc w:val="right"/>
+                          <w:textDirection w:val="btLr"/>
+                        </w:pPr>
+                        <w:r>
+                          <w:rPr>
+                            <w:color w:val="000000"/>
+                            <w:sz w:val="20"/>
+                          </w:rPr>
+                          <w:t>Inexistência de segurança nas rotinas operacionais.</w:t>
+                        </w:r>
+                      </w:p>
+                    </w:txbxContent>
+                  </v:textbox>
+                </v:shape>
+                <v:shape id="Conector de Seta Reta 14" o:spid="_x0000_s1039" type="#_x0000_t32" style="position:absolute;left:2174;top:24643;width:10021;height:12630;flip:x;visibility:visible;mso-wrap-style:square" o:connectortype="straight" o:gfxdata="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"/>
+                <v:shape id="Caixa de Texto 15" o:spid="_x0000_s1040" type="#_x0000_t202" style="position:absolute;left:22844;top:35395;width:12911;height:7738;rotation:2393239fd;visibility:visible;mso-wrap-style:square;v-text-anchor:top" o:gfxdata="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" filled="f" stroked="f">
+                  <v:textbox inset="2.53958mm,2.53958mm,2.53958mm,2.53958mm">
+                    <w:txbxContent>
+                      <w:p>
+                        <w:pPr>
+                          <w:spacing w:line="240" w:lineRule="auto"/>
+                          <w:textDirection w:val="btLr"/>
+                        </w:pPr>
+                        <w:r>
+                          <w:rPr>
+                            <w:color w:val="000000"/>
+                            <w:sz w:val="20"/>
+                          </w:rPr>
+                          <w:t>Porque são feitos em cadernos sem nenhum sigilo.</w:t>
+                        </w:r>
+                      </w:p>
+                    </w:txbxContent>
+                  </v:textbox>
+                </v:shape>
+                <v:shape id="Caixa de Texto 16" o:spid="_x0000_s1041" type="#_x0000_t202" style="position:absolute;left:4165;top:33347;width:11952;height:8264;rotation:2379014fd;visibility:visible;mso-wrap-style:square;v-text-anchor:top" o:gfxdata="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" filled="f" stroked="f">
+                  <v:textbox inset="2.53958mm,2.53958mm,2.53958mm,2.53958mm">
+                    <w:txbxContent>
+                      <w:p>
+                        <w:pPr>
+                          <w:spacing w:line="240" w:lineRule="auto"/>
+                          <w:textDirection w:val="btLr"/>
+                        </w:pPr>
+                        <w:r>
+                          <w:rPr>
+                            <w:color w:val="000000"/>
+                            <w:sz w:val="20"/>
+                          </w:rPr>
+                          <w:t>Por falta de organização nos estoques.</w:t>
+                        </w:r>
+                      </w:p>
+                    </w:txbxContent>
+                  </v:textbox>
+                </v:shape>
+                <v:shape id="Conector de Seta Reta 17" o:spid="_x0000_s1042" type="#_x0000_t32" style="position:absolute;left:27417;top:30956;width:9397;height:6317;visibility:visible;mso-wrap-style:square" o:connectortype="straight" o:gfxdata="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"/>
+                <v:shape id="Conector de Seta Reta 18" o:spid="_x0000_s1043" type="#_x0000_t32" style="position:absolute;left:21465;top:38143;width:9002;height:5744;visibility:visible;mso-wrap-style:square" o:connectortype="straight" o:gfxdata="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"/>
+                <v:shape id="Conector de Seta Reta 19" o:spid="_x0000_s1044" type="#_x0000_t32" style="position:absolute;left:8490;top:29171;width:10326;height:7179;visibility:visible;mso-wrap-style:square" o:connectortype="straight" o:gfxdata="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"/>
+                <v:shape id="Conector de Seta Reta 20" o:spid="_x0000_s1045" type="#_x0000_t32" style="position:absolute;left:3267;top:35967;width:9855;height:6631;visibility:visible;mso-wrap-style:square" o:connectortype="straight" o:gfxdata="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"/>
+                <w10:anchorlock/>
+              </v:group>
+            </w:pict>
           </mc:Fallback>
         </mc:AlternateContent>
       </w:r>
-      <w:r>
-        <w:rPr>
-          <w:rtl w:val="0"/>
-        </w:rPr>
-      </w:r>
+      <w:bookmarkEnd w:id="1"/>
     </w:p>
     <w:sectPr>
-      <w:pgSz w:h="16834" w:w="11909"/>
-      <w:pgMar w:bottom="1440" w:top="1440" w:left="1440" w:right="1440" w:header="720" w:footer="720"/>
+      <w:pgSz w:w="11909" w:h="16834"/>
+      <w:pgMar w:top="1440" w:right="1440" w:bottom="1440" w:left="1440" w:header="720" w:footer="720" w:gutter="0"/>
       <w:pgNumType w:start="1"/>
+      <w:cols w:space="720"/>
     </w:sectPr>
   </w:body>
 </w:document>
 </file>
 
-<file path=word/numbering.xml><?xml version="1.0" encoding="utf-8"?>
-<w:numbering xmlns:mc="http://schemas.openxmlformats.org/markup-compatibility/2006" xmlns:o="urn:schemas-microsoft-com:office:office" xmlns:r="http://schemas.openxmlformats.org/officeDocument/2006/relationships" xmlns:m="http://schemas.openxmlformats.org/officeDocument/2006/math" xmlns:v="urn:schemas-microsoft-com:vml" xmlns:wp="http://schemas.openxmlformats.org/drawingml/2006/wordprocessingDrawing" xmlns:w10="urn:schemas-microsoft-com:office:word" xmlns:w="http://schemas.openxmlformats.org/wordprocessingml/2006/main" xmlns:wne="http://schemas.microsoft.com/office/word/2006/wordml" xmlns:sl="http://schemas.openxmlformats.org/schemaLibrary/2006/main" xmlns:a="http://schemas.openxmlformats.org/drawingml/2006/main" xmlns:pic="http://schemas.openxmlformats.org/drawingml/2006/picture" xmlns:c="http://schemas.openxmlformats.org/drawingml/2006/chart" xmlns:lc="http://schemas.openxmlformats.org/drawingml/2006/lockedCanvas" xmlns:dgm="http://schemas.openxmlformats.org/drawingml/2006/diagram" xmlns:wps="http://schemas.microsoft.com/office/word/2010/wordprocessingShape" xmlns:wpg="http://schemas.microsoft.com/office/word/2010/wordprocessingGroup" xmlns:w14="http://schemas.microsoft.com/office/word/2010/wordml" xmlns:w15="http://schemas.microsoft.com/office/word/2012/wordml"/>
-</file>
-
 <file path=word/styles.xml><?xml version="1.0" encoding="utf-8"?>
-<w:styles xmlns:mc="http://schemas.openxmlformats.org/markup-compatibility/2006" xmlns:o="urn:schemas-microsoft-com:office:office" xmlns:r="http://schemas.openxmlformats.org/officeDocument/2006/relationships" xmlns:m="http://schemas.openxmlformats.org/officeDocument/2006/math" xmlns:v="urn:schemas-microsoft-com:vml" xmlns:wp="http://schemas.openxmlformats.org/drawingml/2006/wordprocessingDrawing" xmlns:w10="urn:schemas-microsoft-com:office:word" xmlns:w="http://schemas.openxmlformats.org/wordprocessingml/2006/main" xmlns:wne="http://schemas.microsoft.com/office/word/2006/wordml" xmlns:sl="http://schemas.openxmlformats.org/schemaLibrary/2006/main" xmlns:a="http://schemas.openxmlformats.org/drawingml/2006/main" xmlns:pic="http://schemas.openxmlformats.org/drawingml/2006/picture" xmlns:c="http://schemas.openxmlformats.org/drawingml/2006/chart" xmlns:lc="http://schemas.openxmlformats.org/drawingml/2006/lockedCanvas" xmlns:dgm="http://schemas.openxmlformats.org/drawingml/2006/diagram" xmlns:wps="http://schemas.microsoft.com/office/word/2010/wordprocessingShape" xmlns:wpg="http://schemas.microsoft.com/office/word/2010/wordprocessingGroup" xmlns:w14="http://schemas.microsoft.com/office/word/2010/wordml" xmlns:w15="http://schemas.microsoft.com/office/word/2012/wordml">
+<w:styles xmlns:mc="http://schemas.openxmlformats.org/markup-compatibility/2006" xmlns:r="http://schemas.openxmlformats.org/officeDocument/2006/relationships" xmlns:w="http://schemas.openxmlformats.org/wordprocessingml/2006/main" xmlns:w14="http://schemas.microsoft.com/office/word/2010/wordml" xmlns:w15="http://schemas.microsoft.com/office/word/2012/wordml" xmlns:w16cid="http://schemas.microsoft.com/office/word/2016/wordml/cid" xmlns:w16se="http://schemas.microsoft.com/office/word/2015/wordml/symex" mc:Ignorable="w14 w15 w16se w16cid">
   <w:docDefaults>
     <w:rPrDefault>
       <w:rPr>
-        <w:rFonts w:ascii="Arial" w:cs="Arial" w:eastAsia="Arial" w:hAnsi="Arial"/>
+        <w:rFonts w:ascii="Arial" w:eastAsia="Arial" w:hAnsi="Arial" w:cs="Arial"/>
         <w:sz w:val="22"/>
         <w:szCs w:val="22"/>
-        <w:lang w:val="pt_BR"/>
+        <w:lang w:val="pt-BR" w:eastAsia="pt-BR" w:bidi="ar-SA"/>
       </w:rPr>
     </w:rPrDefault>
     <w:pPrDefault>
@@ -854,65 +899,456 @@
       </w:pPr>
     </w:pPrDefault>
   </w:docDefaults>
-  <w:style w:type="paragraph" w:styleId="Normal" w:default="1">
-    <w:name w:val="normal"/>
+  <w:latentStyles w:defLockedState="0" w:defUIPriority="99" w:defSemiHidden="0" w:defUnhideWhenUsed="0" w:defQFormat="0" w:count="375">
+    <w:lsdException w:name="Normal" w:uiPriority="0" w:qFormat="1"/>
+    <w:lsdException w:name="heading 1" w:uiPriority="9" w:qFormat="1"/>
+    <w:lsdException w:name="heading 2" w:semiHidden="1" w:uiPriority="9" w:unhideWhenUsed="1" w:qFormat="1"/>
+    <w:lsdException w:name="heading 3" w:semiHidden="1" w:uiPriority="9" w:unhideWhenUsed="1" w:qFormat="1"/>
+    <w:lsdException w:name="heading 4" w:semiHidden="1" w:uiPriority="9" w:unhideWhenUsed="1" w:qFormat="1"/>
+    <w:lsdException w:name="heading 5" w:semiHidden="1" w:uiPriority="9" w:unhideWhenUsed="1" w:qFormat="1"/>
+    <w:lsdException w:name="heading 6" w:semiHidden="1" w:uiPriority="9" w:unhideWhenUsed="1" w:qFormat="1"/>
+    <w:lsdException w:name="heading 7" w:semiHidden="1" w:uiPriority="9" w:unhideWhenUsed="1" w:qFormat="1"/>
+    <w:lsdException w:name="heading 8" w:semiHidden="1" w:uiPriority="9" w:unhideWhenUsed="1" w:qFormat="1"/>
+    <w:lsdException w:name="heading 9" w:semiHidden="1" w:uiPriority="9" w:unhideWhenUsed="1" w:qFormat="1"/>
+    <w:lsdException w:name="index 1" w:semiHidden="1" w:unhideWhenUsed="1"/>
+    <w:lsdException w:name="index 2" w:semiHidden="1" w:unhideWhenUsed="1"/>
+    <w:lsdException w:name="index 3" w:semiHidden="1" w:unhideWhenUsed="1"/>
+    <w:lsdException w:name="index 4" w:semiHidden="1" w:unhideWhenUsed="1"/>
+    <w:lsdException w:name="index 5" w:semiHidden="1" w:unhideWhenUsed="1"/>
+    <w:lsdException w:name="index 6" w:semiHidden="1" w:unhideWhenUsed="1"/>
+    <w:lsdException w:name="index 7" w:semiHidden="1" w:unhideWhenUsed="1"/>
+    <w:lsdException w:name="index 8" w:semiHidden="1" w:unhideWhenUsed="1"/>
+    <w:lsdException w:name="index 9" w:semiHidden="1" w:unhideWhenUsed="1"/>
+    <w:lsdException w:name="toc 1" w:semiHidden="1" w:uiPriority="39" w:unhideWhenUsed="1"/>
+    <w:lsdException w:name="toc 2" w:semiHidden="1" w:uiPriority="39" w:unhideWhenUsed="1"/>
+    <w:lsdException w:name="toc 3" w:semiHidden="1" w:uiPriority="39" w:unhideWhenUsed="1"/>
+    <w:lsdException w:name="toc 4" w:semiHidden="1" w:uiPriority="39" w:unhideWhenUsed="1"/>
+    <w:lsdException w:name="toc 5" w:semiHidden="1" w:uiPriority="39" w:unhideWhenUsed="1"/>
+    <w:lsdException w:name="toc 6" w:semiHidden="1" w:uiPriority="39" w:unhideWhenUsed="1"/>
+    <w:lsdException w:name="toc 7" w:semiHidden="1" w:uiPriority="39" w:unhideWhenUsed="1"/>
+    <w:lsdException w:name="toc 8" w:semiHidden="1" w:uiPriority="39" w:unhideWhenUsed="1"/>
+    <w:lsdException w:name="toc 9" w:semiHidden="1" w:uiPriority="39" w:unhideWhenUsed="1"/>
+    <w:lsdException w:name="Normal Indent" w:semiHidden="1" w:unhideWhenUsed="1"/>
+    <w:lsdException w:name="footnote text" w:semiHidden="1" w:unhideWhenUsed="1"/>
+    <w:lsdException w:name="annotation text" w:semiHidden="1" w:unhideWhenUsed="1"/>
+    <w:lsdException w:name="header" w:semiHidden="1" w:unhideWhenUsed="1"/>
+    <w:lsdException w:name="footer" w:semiHidden="1" w:unhideWhenUsed="1"/>
+    <w:lsdException w:name="index heading" w:semiHidden="1" w:unhideWhenUsed="1"/>
+    <w:lsdException w:name="caption" w:semiHidden="1" w:uiPriority="35" w:unhideWhenUsed="1" w:qFormat="1"/>
+    <w:lsdException w:name="table of figures" w:semiHidden="1" w:unhideWhenUsed="1"/>
+    <w:lsdException w:name="envelope address" w:semiHidden="1" w:unhideWhenUsed="1"/>
+    <w:lsdException w:name="envelope return" w:semiHidden="1" w:unhideWhenUsed="1"/>
+    <w:lsdException w:name="footnote reference" w:semiHidden="1" w:unhideWhenUsed="1"/>
+    <w:lsdException w:name="annotation reference" w:semiHidden="1" w:unhideWhenUsed="1"/>
+    <w:lsdException w:name="line number" w:semiHidden="1" w:unhideWhenUsed="1"/>
+    <w:lsdException w:name="page number" w:semiHidden="1" w:unhideWhenUsed="1"/>
+    <w:lsdException w:name="endnote reference" w:semiHidden="1" w:unhideWhenUsed="1"/>
+    <w:lsdException w:name="endnote text" w:semiHidden="1" w:unhideWhenUsed="1"/>
+    <w:lsdException w:name="table of authorities" w:semiHidden="1" w:unhideWhenUsed="1"/>
+    <w:lsdException w:name="macro" w:semiHidden="1" w:unhideWhenUsed="1"/>
+    <w:lsdException w:name="toa heading" w:semiHidden="1" w:unhideWhenUsed="1"/>
+    <w:lsdException w:name="List" w:semiHidden="1" w:unhideWhenUsed="1"/>
+    <w:lsdException w:name="List Bullet" w:semiHidden="1" w:unhideWhenUsed="1"/>
+    <w:lsdException w:name="List Number" w:semiHidden="1" w:unhideWhenUsed="1"/>
+    <w:lsdException w:name="List 2" w:semiHidden="1" w:unhideWhenUsed="1"/>
+    <w:lsdException w:name="List 3" w:semiHidden="1" w:unhideWhenUsed="1"/>
+    <w:lsdException w:name="List 4" w:semiHidden="1" w:unhideWhenUsed="1"/>
+    <w:lsdException w:name="List 5" w:semiHidden="1" w:unhideWhenUsed="1"/>
+    <w:lsdException w:name="List Bullet 2" w:semiHidden="1" w:unhideWhenUsed="1"/>
+    <w:lsdException w:name="List Bullet 3" w:semiHidden="1" w:unhideWhenUsed="1"/>
+    <w:lsdException w:name="List Bullet 4" w:semiHidden="1" w:unhideWhenUsed="1"/>
+    <w:lsdException w:name="List Bullet 5" w:semiHidden="1" w:unhideWhenUsed="1"/>
+    <w:lsdException w:name="List Number 2" w:semiHidden="1" w:unhideWhenUsed="1"/>
+    <w:lsdException w:name="List Number 3" w:semiHidden="1" w:unhideWhenUsed="1"/>
+    <w:lsdException w:name="List Number 4" w:semiHidden="1" w:unhideWhenUsed="1"/>
+    <w:lsdException w:name="List Number 5" w:semiHidden="1" w:unhideWhenUsed="1"/>
+    <w:lsdException w:name="Title" w:uiPriority="10" w:qFormat="1"/>
+    <w:lsdException w:name="Closing" w:semiHidden="1" w:unhideWhenUsed="1"/>
+    <w:lsdException w:name="Signature" w:semiHidden="1" w:unhideWhenUsed="1"/>
+    <w:lsdException w:name="Default Paragraph Font" w:semiHidden="1" w:uiPriority="1" w:unhideWhenUsed="1"/>
+    <w:lsdException w:name="Body Text" w:semiHidden="1" w:unhideWhenUsed="1"/>
+    <w:lsdException w:name="Body Text Indent" w:semiHidden="1" w:unhideWhenUsed="1"/>
+    <w:lsdException w:name="List Continue" w:semiHidden="1" w:unhideWhenUsed="1"/>
+    <w:lsdException w:name="List Continue 2" w:semiHidden="1" w:unhideWhenUsed="1"/>
+    <w:lsdException w:name="List Continue 3" w:semiHidden="1" w:unhideWhenUsed="1"/>
+    <w:lsdException w:name="List Continue 4" w:semiHidden="1" w:unhideWhenUsed="1"/>
+    <w:lsdException w:name="List Continue 5" w:semiHidden="1" w:unhideWhenUsed="1"/>
+    <w:lsdException w:name="Message Header" w:semiHidden="1" w:unhideWhenUsed="1"/>
+    <w:lsdException w:name="Subtitle" w:uiPriority="11" w:qFormat="1"/>
+    <w:lsdException w:name="Salutation" w:semiHidden="1" w:unhideWhenUsed="1"/>
+    <w:lsdException w:name="Date" w:semiHidden="1" w:unhideWhenUsed="1"/>
+    <w:lsdException w:name="Body Text First Indent" w:semiHidden="1" w:unhideWhenUsed="1"/>
+    <w:lsdException w:name="Body Text First Indent 2" w:semiHidden="1" w:unhideWhenUsed="1"/>
+    <w:lsdException w:name="Note Heading" w:semiHidden="1" w:unhideWhenUsed="1"/>
+    <w:lsdException w:name="Body Text 2" w:semiHidden="1" w:unhideWhenUsed="1"/>
+    <w:lsdException w:name="Body Text 3" w:semiHidden="1" w:unhideWhenUsed="1"/>
+    <w:lsdException w:name="Body Text Indent 2" w:semiHidden="1" w:unhideWhenUsed="1"/>
+    <w:lsdException w:name="Body Text Indent 3" w:semiHidden="1" w:unhideWhenUsed="1"/>
+    <w:lsdException w:name="Block Text" w:semiHidden="1" w:unhideWhenUsed="1"/>
+    <w:lsdException w:name="Hyperlink" w:semiHidden="1" w:unhideWhenUsed="1"/>
+    <w:lsdException w:name="FollowedHyperlink" w:semiHidden="1" w:unhideWhenUsed="1"/>
+    <w:lsdException w:name="Strong" w:uiPriority="22" w:qFormat="1"/>
+    <w:lsdException w:name="Emphasis" w:uiPriority="20" w:qFormat="1"/>
+    <w:lsdException w:name="Document Map" w:semiHidden="1" w:unhideWhenUsed="1"/>
+    <w:lsdException w:name="Plain Text" w:semiHidden="1" w:unhideWhenUsed="1"/>
+    <w:lsdException w:name="E-mail Signature" w:semiHidden="1" w:unhideWhenUsed="1"/>
+    <w:lsdException w:name="HTML Top of Form" w:semiHidden="1" w:unhideWhenUsed="1"/>
+    <w:lsdException w:name="HTML Bottom of Form" w:semiHidden="1" w:unhideWhenUsed="1"/>
+    <w:lsdException w:name="Normal (Web)" w:semiHidden="1" w:unhideWhenUsed="1"/>
+    <w:lsdException w:name="HTML Acronym" w:semiHidden="1" w:unhideWhenUsed="1"/>
+    <w:lsdException w:name="HTML Address" w:semiHidden="1" w:unhideWhenUsed="1"/>
+    <w:lsdException w:name="HTML Cite" w:semiHidden="1" w:unhideWhenUsed="1"/>
+    <w:lsdException w:name="HTML Code" w:semiHidden="1" w:unhideWhenUsed="1"/>
+    <w:lsdException w:name="HTML Definition" w:semiHidden="1" w:unhideWhenUsed="1"/>
+    <w:lsdException w:name="HTML Keyboard" w:semiHidden="1" w:unhideWhenUsed="1"/>
+    <w:lsdException w:name="HTML Preformatted" w:semiHidden="1" w:unhideWhenUsed="1"/>
+    <w:lsdException w:name="HTML Sample" w:semiHidden="1" w:unhideWhenUsed="1"/>
+    <w:lsdException w:name="HTML Typewriter" w:semiHidden="1" w:unhideWhenUsed="1"/>
+    <w:lsdException w:name="HTML Variable" w:semiHidden="1" w:unhideWhenUsed="1"/>
+    <w:lsdException w:name="Normal Table" w:semiHidden="1" w:unhideWhenUsed="1"/>
+    <w:lsdException w:name="annotation subject" w:semiHidden="1" w:unhideWhenUsed="1"/>
+    <w:lsdException w:name="No List" w:semiHidden="1" w:unhideWhenUsed="1"/>
+    <w:lsdException w:name="Outline List 1" w:semiHidden="1" w:unhideWhenUsed="1"/>
+    <w:lsdException w:name="Outline List 2" w:semiHidden="1" w:unhideWhenUsed="1"/>
+    <w:lsdException w:name="Outline List 3" w:semiHidden="1" w:unhideWhenUsed="1"/>
+    <w:lsdException w:name="Table Simple 1" w:semiHidden="1" w:unhideWhenUsed="1"/>
+    <w:lsdException w:name="Table Simple 2" w:semiHidden="1" w:unhideWhenUsed="1"/>
+    <w:lsdException w:name="Table Simple 3" w:semiHidden="1" w:unhideWhenUsed="1"/>
+    <w:lsdException w:name="Table Classic 1" w:semiHidden="1" w:unhideWhenUsed="1"/>
+    <w:lsdException w:name="Table Classic 2" w:semiHidden="1" w:unhideWhenUsed="1"/>
+    <w:lsdException w:name="Table Classic 3" w:semiHidden="1" w:unhideWhenUsed="1"/>
+    <w:lsdException w:name="Table Classic 4" w:semiHidden="1" w:unhideWhenUsed="1"/>
+    <w:lsdException w:name="Table Colorful 1" w:semiHidden="1" w:unhideWhenUsed="1"/>
+    <w:lsdException w:name="Table Colorful 2" w:semiHidden="1" w:unhideWhenUsed="1"/>
+    <w:lsdException w:name="Table Colorful 3" w:semiHidden="1" w:unhideWhenUsed="1"/>
+    <w:lsdException w:name="Table Columns 1" w:semiHidden="1" w:unhideWhenUsed="1"/>
+    <w:lsdException w:name="Table Columns 2" w:semiHidden="1" w:unhideWhenUsed="1"/>
+    <w:lsdException w:name="Table Columns 3" w:semiHidden="1" w:unhideWhenUsed="1"/>
+    <w:lsdException w:name="Table Columns 4" w:semiHidden="1" w:unhideWhenUsed="1"/>
+    <w:lsdException w:name="Table Columns 5" w:semiHidden="1" w:unhideWhenUsed="1"/>
+    <w:lsdException w:name="Table Grid 1" w:semiHidden="1" w:unhideWhenUsed="1"/>
+    <w:lsdException w:name="Table Grid 2" w:semiHidden="1" w:unhideWhenUsed="1"/>
+    <w:lsdException w:name="Table Grid 3" w:semiHidden="1" w:unhideWhenUsed="1"/>
+    <w:lsdException w:name="Table Grid 4" w:semiHidden="1" w:unhideWhenUsed="1"/>
+    <w:lsdException w:name="Table Grid 5" w:semiHidden="1" w:unhideWhenUsed="1"/>
+    <w:lsdException w:name="Table Grid 6" w:semiHidden="1" w:unhideWhenUsed="1"/>
+    <w:lsdException w:name="Table Grid 7" w:semiHidden="1" w:unhideWhenUsed="1"/>
+    <w:lsdException w:name="Table Grid 8" w:semiHidden="1" w:unhideWhenUsed="1"/>
+    <w:lsdException w:name="Table List 1" w:semiHidden="1" w:unhideWhenUsed="1"/>
+    <w:lsdException w:name="Table List 2" w:semiHidden="1" w:unhideWhenUsed="1"/>
+    <w:lsdException w:name="Table List 3" w:semiHidden="1" w:unhideWhenUsed="1"/>
+    <w:lsdException w:name="Table List 4" w:semiHidden="1" w:unhideWhenUsed="1"/>
+    <w:lsdException w:name="Table List 5" w:semiHidden="1" w:unhideWhenUsed="1"/>
+    <w:lsdException w:name="Table List 6" w:semiHidden="1" w:unhideWhenUsed="1"/>
+    <w:lsdException w:name="Table List 7" w:semiHidden="1" w:unhideWhenUsed="1"/>
+    <w:lsdException w:name="Table List 8" w:semiHidden="1" w:unhideWhenUsed="1"/>
+    <w:lsdException w:name="Table 3D effects 1" w:semiHidden="1" w:unhideWhenUsed="1"/>
+    <w:lsdException w:name="Table 3D effects 2" w:semiHidden="1" w:unhideWhenUsed="1"/>
+    <w:lsdException w:name="Table 3D effects 3" w:semiHidden="1" w:unhideWhenUsed="1"/>
+    <w:lsdException w:name="Table Contemporary" w:semiHidden="1" w:unhideWhenUsed="1"/>
+    <w:lsdException w:name="Table Elegant" w:semiHidden="1" w:unhideWhenUsed="1"/>
+    <w:lsdException w:name="Table Professional" w:semiHidden="1" w:unhideWhenUsed="1"/>
+    <w:lsdException w:name="Table Subtle 1" w:semiHidden="1" w:unhideWhenUsed="1"/>
+    <w:lsdException w:name="Table Subtle 2" w:semiHidden="1" w:unhideWhenUsed="1"/>
+    <w:lsdException w:name="Table Web 1" w:semiHidden="1" w:unhideWhenUsed="1"/>
+    <w:lsdException w:name="Table Web 2" w:semiHidden="1" w:unhideWhenUsed="1"/>
+    <w:lsdException w:name="Table Web 3" w:semiHidden="1" w:unhideWhenUsed="1"/>
+    <w:lsdException w:name="Balloon Text" w:semiHidden="1" w:unhideWhenUsed="1"/>
+    <w:lsdException w:name="Table Grid" w:uiPriority="39"/>
+    <w:lsdException w:name="Table Theme" w:semiHidden="1" w:unhideWhenUsed="1"/>
+    <w:lsdException w:name="Placeholder Text" w:semiHidden="1"/>
+    <w:lsdException w:name="No Spacing" w:uiPriority="1" w:qFormat="1"/>
+    <w:lsdException w:name="Light Shading" w:uiPriority="60"/>
+    <w:lsdException w:name="Light List" w:uiPriority="61"/>
+    <w:lsdException w:name="Light Grid" w:uiPriority="62"/>
+    <w:lsdException w:name="Medium Shading 1" w:uiPriority="63"/>
+    <w:lsdException w:name="Medium Shading 2" w:uiPriority="64"/>
+    <w:lsdException w:name="Medium List 1" w:uiPriority="65"/>
+    <w:lsdException w:name="Medium List 2" w:uiPriority="66"/>
+    <w:lsdException w:name="Medium Grid 1" w:uiPriority="67"/>
+    <w:lsdException w:name="Medium Grid 2" w:uiPriority="68"/>
+    <w:lsdException w:name="Medium Grid 3" w:uiPriority="69"/>
+    <w:lsdException w:name="Dark List" w:uiPriority="70"/>
+    <w:lsdException w:name="Colorful Shading" w:uiPriority="71"/>
+    <w:lsdException w:name="Colorful List" w:uiPriority="72"/>
+    <w:lsdException w:name="Colorful Grid" w:uiPriority="73"/>
+    <w:lsdException w:name="Light Shading Accent 1" w:uiPriority="60"/>
+    <w:lsdException w:name="Light List Accent 1" w:uiPriority="61"/>
+    <w:lsdException w:name="Light Grid Accent 1" w:uiPriority="62"/>
+    <w:lsdException w:name="Medium Shading 1 Accent 1" w:uiPriority="63"/>
+    <w:lsdException w:name="Medium Shading 2 Accent 1" w:uiPriority="64"/>
+    <w:lsdException w:name="Medium List 1 Accent 1" w:uiPriority="65"/>
+    <w:lsdException w:name="Revision" w:semiHidden="1"/>
+    <w:lsdException w:name="List Paragraph" w:uiPriority="34" w:qFormat="1"/>
+    <w:lsdException w:name="Quote" w:uiPriority="29" w:qFormat="1"/>
+    <w:lsdException w:name="Intense Quote" w:uiPriority="30" w:qFormat="1"/>
+    <w:lsdException w:name="Medium List 2 Accent 1" w:uiPriority="66"/>
+    <w:lsdException w:name="Medium Grid 1 Accent 1" w:uiPriority="67"/>
+    <w:lsdException w:name="Medium Grid 2 Accent 1" w:uiPriority="68"/>
+    <w:lsdException w:name="Medium Grid 3 Accent 1" w:uiPriority="69"/>
+    <w:lsdException w:name="Dark List Accent 1" w:uiPriority="70"/>
+    <w:lsdException w:name="Colorful Shading Accent 1" w:uiPriority="71"/>
+    <w:lsdException w:name="Colorful List Accent 1" w:uiPriority="72"/>
+    <w:lsdException w:name="Colorful Grid Accent 1" w:uiPriority="73"/>
+    <w:lsdException w:name="Light Shading Accent 2" w:uiPriority="60"/>
+    <w:lsdException w:name="Light List Accent 2" w:uiPriority="61"/>
+    <w:lsdException w:name="Light Grid Accent 2" w:uiPriority="62"/>
+    <w:lsdException w:name="Medium Shading 1 Accent 2" w:uiPriority="63"/>
+    <w:lsdException w:name="Medium Shading 2 Accent 2" w:uiPriority="64"/>
+    <w:lsdException w:name="Medium List 1 Accent 2" w:uiPriority="65"/>
+    <w:lsdException w:name="Medium List 2 Accent 2" w:uiPriority="66"/>
+    <w:lsdException w:name="Medium Grid 1 Accent 2" w:uiPriority="67"/>
+    <w:lsdException w:name="Medium Grid 2 Accent 2" w:uiPriority="68"/>
+    <w:lsdException w:name="Medium Grid 3 Accent 2" w:uiPriority="69"/>
+    <w:lsdException w:name="Dark List Accent 2" w:uiPriority="70"/>
+    <w:lsdException w:name="Colorful Shading Accent 2" w:uiPriority="71"/>
+    <w:lsdException w:name="Colorful List Accent 2" w:uiPriority="72"/>
+    <w:lsdException w:name="Colorful Grid Accent 2" w:uiPriority="73"/>
+    <w:lsdException w:name="Light Shading Accent 3" w:uiPriority="60"/>
+    <w:lsdException w:name="Light List Accent 3" w:uiPriority="61"/>
+    <w:lsdException w:name="Light Grid Accent 3" w:uiPriority="62"/>
+    <w:lsdException w:name="Medium Shading 1 Accent 3" w:uiPriority="63"/>
+    <w:lsdException w:name="Medium Shading 2 Accent 3" w:uiPriority="64"/>
+    <w:lsdException w:name="Medium List 1 Accent 3" w:uiPriority="65"/>
+    <w:lsdException w:name="Medium List 2 Accent 3" w:uiPriority="66"/>
+    <w:lsdException w:name="Medium Grid 1 Accent 3" w:uiPriority="67"/>
+    <w:lsdException w:name="Medium Grid 2 Accent 3" w:uiPriority="68"/>
+    <w:lsdException w:name="Medium Grid 3 Accent 3" w:uiPriority="69"/>
+    <w:lsdException w:name="Dark List Accent 3" w:uiPriority="70"/>
+    <w:lsdException w:name="Colorful Shading Accent 3" w:uiPriority="71"/>
+    <w:lsdException w:name="Colorful List Accent 3" w:uiPriority="72"/>
+    <w:lsdException w:name="Colorful Grid Accent 3" w:uiPriority="73"/>
+    <w:lsdException w:name="Light Shading Accent 4" w:uiPriority="60"/>
+    <w:lsdException w:name="Light List Accent 4" w:uiPriority="61"/>
+    <w:lsdException w:name="Light Grid Accent 4" w:uiPriority="62"/>
+    <w:lsdException w:name="Medium Shading 1 Accent 4" w:uiPriority="63"/>
+    <w:lsdException w:name="Medium Shading 2 Accent 4" w:uiPriority="64"/>
+    <w:lsdException w:name="Medium List 1 Accent 4" w:uiPriority="65"/>
+    <w:lsdException w:name="Medium List 2 Accent 4" w:uiPriority="66"/>
+    <w:lsdException w:name="Medium Grid 1 Accent 4" w:uiPriority="67"/>
+    <w:lsdException w:name="Medium Grid 2 Accent 4" w:uiPriority="68"/>
+    <w:lsdException w:name="Medium Grid 3 Accent 4" w:uiPriority="69"/>
+    <w:lsdException w:name="Dark List Accent 4" w:uiPriority="70"/>
+    <w:lsdException w:name="Colorful Shading Accent 4" w:uiPriority="71"/>
+    <w:lsdException w:name="Colorful List Accent 4" w:uiPriority="72"/>
+    <w:lsdException w:name="Colorful Grid Accent 4" w:uiPriority="73"/>
+    <w:lsdException w:name="Light Shading Accent 5" w:uiPriority="60"/>
+    <w:lsdException w:name="Light List Accent 5" w:uiPriority="61"/>
+    <w:lsdException w:name="Light Grid Accent 5" w:uiPriority="62"/>
+    <w:lsdException w:name="Medium Shading 1 Accent 5" w:uiPriority="63"/>
+    <w:lsdException w:name="Medium Shading 2 Accent 5" w:uiPriority="64"/>
+    <w:lsdException w:name="Medium List 1 Accent 5" w:uiPriority="65"/>
+    <w:lsdException w:name="Medium List 2 Accent 5" w:uiPriority="66"/>
+    <w:lsdException w:name="Medium Grid 1 Accent 5" w:uiPriority="67"/>
+    <w:lsdException w:name="Medium Grid 2 Accent 5" w:uiPriority="68"/>
+    <w:lsdException w:name="Medium Grid 3 Accent 5" w:uiPriority="69"/>
+    <w:lsdException w:name="Dark List Accent 5" w:uiPriority="70"/>
+    <w:lsdException w:name="Colorful Shading Accent 5" w:uiPriority="71"/>
+    <w:lsdException w:name="Colorful List Accent 5" w:uiPriority="72"/>
+    <w:lsdException w:name="Colorful Grid Accent 5" w:uiPriority="73"/>
+    <w:lsdException w:name="Light Shading Accent 6" w:uiPriority="60"/>
+    <w:lsdException w:name="Light List Accent 6" w:uiPriority="61"/>
+    <w:lsdException w:name="Light Grid Accent 6" w:uiPriority="62"/>
+    <w:lsdException w:name="Medium Shading 1 Accent 6" w:uiPriority="63"/>
+    <w:lsdException w:name="Medium Shading 2 Accent 6" w:uiPriority="64"/>
+    <w:lsdException w:name="Medium List 1 Accent 6" w:uiPriority="65"/>
+    <w:lsdException w:name="Medium List 2 Accent 6" w:uiPriority="66"/>
+    <w:lsdException w:name="Medium Grid 1 Accent 6" w:uiPriority="67"/>
+    <w:lsdException w:name="Medium Grid 2 Accent 6" w:uiPriority="68"/>
+    <w:lsdException w:name="Medium Grid 3 Accent 6" w:uiPriority="69"/>
+    <w:lsdException w:name="Dark List Accent 6" w:uiPriority="70"/>
+    <w:lsdException w:name="Colorful Shading Accent 6" w:uiPriority="71"/>
+    <w:lsdException w:name="Colorful List Accent 6" w:uiPriority="72"/>
+    <w:lsdException w:name="Colorful Grid Accent 6" w:uiPriority="73"/>
+    <w:lsdException w:name="Subtle Emphasis" w:uiPriority="19" w:qFormat="1"/>
+    <w:lsdException w:name="Intense Emphasis" w:uiPriority="21" w:qFormat="1"/>
+    <w:lsdException w:name="Subtle Reference" w:uiPriority="31" w:qFormat="1"/>
+    <w:lsdException w:name="Intense Reference" w:uiPriority="32" w:qFormat="1"/>
+    <w:lsdException w:name="Book Title" w:uiPriority="33" w:qFormat="1"/>
+    <w:lsdException w:name="Bibliography" w:semiHidden="1" w:uiPriority="37" w:unhideWhenUsed="1"/>
+    <w:lsdException w:name="TOC Heading" w:semiHidden="1" w:uiPriority="39" w:unhideWhenUsed="1" w:qFormat="1"/>
+    <w:lsdException w:name="Plain Table 1" w:uiPriority="41"/>
+    <w:lsdException w:name="Plain Table 2" w:uiPriority="42"/>
+    <w:lsdException w:name="Plain Table 3" w:uiPriority="43"/>
+    <w:lsdException w:name="Plain Table 4" w:uiPriority="44"/>
+    <w:lsdException w:name="Plain Table 5" w:uiPriority="45"/>
+    <w:lsdException w:name="Grid Table Light" w:uiPriority="40"/>
+    <w:lsdException w:name="Grid Table 1 Light" w:uiPriority="46"/>
+    <w:lsdException w:name="Grid Table 2" w:uiPriority="47"/>
+    <w:lsdException w:name="Grid Table 3" w:uiPriority="48"/>
+    <w:lsdException w:name="Grid Table 4" w:uiPriority="49"/>
+    <w:lsdException w:name="Grid Table 5 Dark" w:uiPriority="50"/>
+    <w:lsdException w:name="Grid Table 6 Colorful" w:uiPriority="51"/>
+    <w:lsdException w:name="Grid Table 7 Colorful" w:uiPriority="52"/>
+    <w:lsdException w:name="Grid Table 1 Light Accent 1" w:uiPriority="46"/>
+    <w:lsdException w:name="Grid Table 2 Accent 1" w:uiPriority="47"/>
+    <w:lsdException w:name="Grid Table 3 Accent 1" w:uiPriority="48"/>
+    <w:lsdException w:name="Grid Table 4 Accent 1" w:uiPriority="49"/>
+    <w:lsdException w:name="Grid Table 5 Dark Accent 1" w:uiPriority="50"/>
+    <w:lsdException w:name="Grid Table 6 Colorful Accent 1" w:uiPriority="51"/>
+    <w:lsdException w:name="Grid Table 7 Colorful Accent 1" w:uiPriority="52"/>
+    <w:lsdException w:name="Grid Table 1 Light Accent 2" w:uiPriority="46"/>
+    <w:lsdException w:name="Grid Table 2 Accent 2" w:uiPriority="47"/>
+    <w:lsdException w:name="Grid Table 3 Accent 2" w:uiPriority="48"/>
+    <w:lsdException w:name="Grid Table 4 Accent 2" w:uiPriority="49"/>
+    <w:lsdException w:name="Grid Table 5 Dark Accent 2" w:uiPriority="50"/>
+    <w:lsdException w:name="Grid Table 6 Colorful Accent 2" w:uiPriority="51"/>
+    <w:lsdException w:name="Grid Table 7 Colorful Accent 2" w:uiPriority="52"/>
+    <w:lsdException w:name="Grid Table 1 Light Accent 3" w:uiPriority="46"/>
+    <w:lsdException w:name="Grid Table 2 Accent 3" w:uiPriority="47"/>
+    <w:lsdException w:name="Grid Table 3 Accent 3" w:uiPriority="48"/>
+    <w:lsdException w:name="Grid Table 4 Accent 3" w:uiPriority="49"/>
+    <w:lsdException w:name="Grid Table 5 Dark Accent 3" w:uiPriority="50"/>
+    <w:lsdException w:name="Grid Table 6 Colorful Accent 3" w:uiPriority="51"/>
+    <w:lsdException w:name="Grid Table 7 Colorful Accent 3" w:uiPriority="52"/>
+    <w:lsdException w:name="Grid Table 1 Light Accent 4" w:uiPriority="46"/>
+    <w:lsdException w:name="Grid Table 2 Accent 4" w:uiPriority="47"/>
+    <w:lsdException w:name="Grid Table 3 Accent 4" w:uiPriority="48"/>
+    <w:lsdException w:name="Grid Table 4 Accent 4" w:uiPriority="49"/>
+    <w:lsdException w:name="Grid Table 5 Dark Accent 4" w:uiPriority="50"/>
+    <w:lsdException w:name="Grid Table 6 Colorful Accent 4" w:uiPriority="51"/>
+    <w:lsdException w:name="Grid Table 7 Colorful Accent 4" w:uiPriority="52"/>
+    <w:lsdException w:name="Grid Table 1 Light Accent 5" w:uiPriority="46"/>
+    <w:lsdException w:name="Grid Table 2 Accent 5" w:uiPriority="47"/>
+    <w:lsdException w:name="Grid Table 3 Accent 5" w:uiPriority="48"/>
+    <w:lsdException w:name="Grid Table 4 Accent 5" w:uiPriority="49"/>
+    <w:lsdException w:name="Grid Table 5 Dark Accent 5" w:uiPriority="50"/>
+    <w:lsdException w:name="Grid Table 6 Colorful Accent 5" w:uiPriority="51"/>
+    <w:lsdException w:name="Grid Table 7 Colorful Accent 5" w:uiPriority="52"/>
+    <w:lsdException w:name="Grid Table 1 Light Accent 6" w:uiPriority="46"/>
+    <w:lsdException w:name="Grid Table 2 Accent 6" w:uiPriority="47"/>
+    <w:lsdException w:name="Grid Table 3 Accent 6" w:uiPriority="48"/>
+    <w:lsdException w:name="Grid Table 4 Accent 6" w:uiPriority="49"/>
+    <w:lsdException w:name="Grid Table 5 Dark Accent 6" w:uiPriority="50"/>
+    <w:lsdException w:name="Grid Table 6 Colorful Accent 6" w:uiPriority="51"/>
+    <w:lsdException w:name="Grid Table 7 Colorful Accent 6" w:uiPriority="52"/>
+    <w:lsdException w:name="List Table 1 Light" w:uiPriority="46"/>
+    <w:lsdException w:name="List Table 2" w:uiPriority="47"/>
+    <w:lsdException w:name="List Table 3" w:uiPriority="48"/>
+    <w:lsdException w:name="List Table 4" w:uiPriority="49"/>
+    <w:lsdException w:name="List Table 5 Dark" w:uiPriority="50"/>
+    <w:lsdException w:name="List Table 6 Colorful" w:uiPriority="51"/>
+    <w:lsdException w:name="List Table 7 Colorful" w:uiPriority="52"/>
+    <w:lsdException w:name="List Table 1 Light Accent 1" w:uiPriority="46"/>
+    <w:lsdException w:name="List Table 2 Accent 1" w:uiPriority="47"/>
+    <w:lsdException w:name="List Table 3 Accent 1" w:uiPriority="48"/>
+    <w:lsdException w:name="List Table 4 Accent 1" w:uiPriority="49"/>
+    <w:lsdException w:name="List Table 5 Dark Accent 1" w:uiPriority="50"/>
+    <w:lsdException w:name="List Table 6 Colorful Accent 1" w:uiPriority="51"/>
+    <w:lsdException w:name="List Table 7 Colorful Accent 1" w:uiPriority="52"/>
+    <w:lsdException w:name="List Table 1 Light Accent 2" w:uiPriority="46"/>
+    <w:lsdException w:name="List Table 2 Accent 2" w:uiPriority="47"/>
+    <w:lsdException w:name="List Table 3 Accent 2" w:uiPriority="48"/>
+    <w:lsdException w:name="List Table 4 Accent 2" w:uiPriority="49"/>
+    <w:lsdException w:name="List Table 5 Dark Accent 2" w:uiPriority="50"/>
+    <w:lsdException w:name="List Table 6 Colorful Accent 2" w:uiPriority="51"/>
+    <w:lsdException w:name="List Table 7 Colorful Accent 2" w:uiPriority="52"/>
+    <w:lsdException w:name="List Table 1 Light Accent 3" w:uiPriority="46"/>
+    <w:lsdException w:name="List Table 2 Accent 3" w:uiPriority="47"/>
+    <w:lsdException w:name="List Table 3 Accent 3" w:uiPriority="48"/>
+    <w:lsdException w:name="List Table 4 Accent 3" w:uiPriority="49"/>
+    <w:lsdException w:name="List Table 5 Dark Accent 3" w:uiPriority="50"/>
+    <w:lsdException w:name="List Table 6 Colorful Accent 3" w:uiPriority="51"/>
+    <w:lsdException w:name="List Table 7 Colorful Accent 3" w:uiPriority="52"/>
+    <w:lsdException w:name="List Table 1 Light Accent 4" w:uiPriority="46"/>
+    <w:lsdException w:name="List Table 2 Accent 4" w:uiPriority="47"/>
+    <w:lsdException w:name="List Table 3 Accent 4" w:uiPriority="48"/>
+    <w:lsdException w:name="List Table 4 Accent 4" w:uiPriority="49"/>
+    <w:lsdException w:name="List Table 5 Dark Accent 4" w:uiPriority="50"/>
+    <w:lsdException w:name="List Table 6 Colorful Accent 4" w:uiPriority="51"/>
+    <w:lsdException w:name="List Table 7 Colorful Accent 4" w:uiPriority="52"/>
+    <w:lsdException w:name="List Table 1 Light Accent 5" w:uiPriority="46"/>
+    <w:lsdException w:name="List Table 2 Accent 5" w:uiPriority="47"/>
+    <w:lsdException w:name="List Table 3 Accent 5" w:uiPriority="48"/>
+    <w:lsdException w:name="List Table 4 Accent 5" w:uiPriority="49"/>
+    <w:lsdException w:name="List Table 5 Dark Accent 5" w:uiPriority="50"/>
+    <w:lsdException w:name="List Table 6 Colorful Accent 5" w:uiPriority="51"/>
+    <w:lsdException w:name="List Table 7 Colorful Accent 5" w:uiPriority="52"/>
+    <w:lsdException w:name="List Table 1 Light Accent 6" w:uiPriority="46"/>
+    <w:lsdException w:name="List Table 2 Accent 6" w:uiPriority="47"/>
+    <w:lsdException w:name="List Table 3 Accent 6" w:uiPriority="48"/>
+    <w:lsdException w:name="List Table 4 Accent 6" w:uiPriority="49"/>
+    <w:lsdException w:name="List Table 5 Dark Accent 6" w:uiPriority="50"/>
+    <w:lsdException w:name="List Table 6 Colorful Accent 6" w:uiPriority="51"/>
+    <w:lsdException w:name="List Table 7 Colorful Accent 6" w:uiPriority="52"/>
+    <w:lsdException w:name="Mention" w:semiHidden="1" w:unhideWhenUsed="1"/>
+    <w:lsdException w:name="Smart Hyperlink" w:semiHidden="1" w:unhideWhenUsed="1"/>
+    <w:lsdException w:name="Hashtag" w:semiHidden="1" w:unhideWhenUsed="1"/>
+    <w:lsdException w:name="Unresolved Mention" w:semiHidden="1" w:unhideWhenUsed="1"/>
+  </w:latentStyles>
+  <w:style w:type="paragraph" w:default="1" w:styleId="Normal">
+    <w:name w:val="Normal"/>
+    <w:qFormat/>
   </w:style>
-  <w:style w:type="table" w:styleId="TableNormal" w:default="1">
-    <w:name w:val="Table Normal"/>
-  </w:style>
-  <w:style w:type="paragraph" w:styleId="Heading1">
+  <w:style w:type="paragraph" w:styleId="Ttulo1">
     <w:name w:val="heading 1"/>
     <w:basedOn w:val="Normal"/>
     <w:next w:val="Normal"/>
+    <w:uiPriority w:val="9"/>
+    <w:qFormat/>
     <w:pPr>
-      <w:keepNext w:val="1"/>
-      <w:keepLines w:val="1"/>
-      <w:spacing w:after="120" w:before="400" w:lineRule="auto"/>
+      <w:keepNext/>
+      <w:keepLines/>
+      <w:spacing w:before="400" w:after="120"/>
+      <w:outlineLvl w:val="0"/>
     </w:pPr>
     <w:rPr>
       <w:sz w:val="40"/>
       <w:szCs w:val="40"/>
     </w:rPr>
   </w:style>
-  <w:style w:type="paragraph" w:styleId="Heading2">
+  <w:style w:type="paragraph" w:styleId="Ttulo2">
     <w:name w:val="heading 2"/>
     <w:basedOn w:val="Normal"/>
     <w:next w:val="Normal"/>
+    <w:uiPriority w:val="9"/>
+    <w:semiHidden/>
+    <w:unhideWhenUsed/>
+    <w:qFormat/>
     <w:pPr>
-      <w:keepNext w:val="1"/>
-      <w:keepLines w:val="1"/>
-      <w:spacing w:after="120" w:before="360" w:lineRule="auto"/>
+      <w:keepNext/>
+      <w:keepLines/>
+      <w:spacing w:before="360" w:after="120"/>
+      <w:outlineLvl w:val="1"/>
     </w:pPr>
     <w:rPr>
-      <w:b w:val="0"/>
       <w:sz w:val="32"/>
       <w:szCs w:val="32"/>
     </w:rPr>
   </w:style>
-  <w:style w:type="paragraph" w:styleId="Heading3">
+  <w:style w:type="paragraph" w:styleId="Ttulo3">
     <w:name w:val="heading 3"/>
     <w:basedOn w:val="Normal"/>
     <w:next w:val="Normal"/>
+    <w:uiPriority w:val="9"/>
+    <w:semiHidden/>
+    <w:unhideWhenUsed/>
+    <w:qFormat/>
     <w:pPr>
-      <w:keepNext w:val="1"/>
-      <w:keepLines w:val="1"/>
-      <w:spacing w:after="80" w:before="320" w:lineRule="auto"/>
+      <w:keepNext/>
+      <w:keepLines/>
+      <w:spacing w:before="320" w:after="80"/>
+      <w:outlineLvl w:val="2"/>
     </w:pPr>
     <w:rPr>
-      <w:b w:val="0"/>
       <w:color w:val="434343"/>
       <w:sz w:val="28"/>
       <w:szCs w:val="28"/>
     </w:rPr>
   </w:style>
-  <w:style w:type="paragraph" w:styleId="Heading4">
+  <w:style w:type="paragraph" w:styleId="Ttulo4">
     <w:name w:val="heading 4"/>
     <w:basedOn w:val="Normal"/>
     <w:next w:val="Normal"/>
+    <w:uiPriority w:val="9"/>
+    <w:semiHidden/>
+    <w:unhideWhenUsed/>
+    <w:qFormat/>
     <w:pPr>
-      <w:keepNext w:val="1"/>
-      <w:keepLines w:val="1"/>
-      <w:spacing w:after="80" w:before="280" w:lineRule="auto"/>
+      <w:keepNext/>
+      <w:keepLines/>
+      <w:spacing w:before="280" w:after="80"/>
+      <w:outlineLvl w:val="3"/>
     </w:pPr>
     <w:rPr>
       <w:color w:val="666666"/>
@@ -920,63 +1356,109 @@
       <w:szCs w:val="24"/>
     </w:rPr>
   </w:style>
-  <w:style w:type="paragraph" w:styleId="Heading5">
+  <w:style w:type="paragraph" w:styleId="Ttulo5">
     <w:name w:val="heading 5"/>
     <w:basedOn w:val="Normal"/>
     <w:next w:val="Normal"/>
+    <w:uiPriority w:val="9"/>
+    <w:semiHidden/>
+    <w:unhideWhenUsed/>
+    <w:qFormat/>
     <w:pPr>
-      <w:keepNext w:val="1"/>
-      <w:keepLines w:val="1"/>
-      <w:spacing w:after="80" w:before="240" w:lineRule="auto"/>
+      <w:keepNext/>
+      <w:keepLines/>
+      <w:spacing w:before="240" w:after="80"/>
+      <w:outlineLvl w:val="4"/>
     </w:pPr>
     <w:rPr>
       <w:color w:val="666666"/>
-      <w:sz w:val="22"/>
-      <w:szCs w:val="22"/>
     </w:rPr>
   </w:style>
-  <w:style w:type="paragraph" w:styleId="Heading6">
+  <w:style w:type="paragraph" w:styleId="Ttulo6">
     <w:name w:val="heading 6"/>
     <w:basedOn w:val="Normal"/>
     <w:next w:val="Normal"/>
+    <w:uiPriority w:val="9"/>
+    <w:semiHidden/>
+    <w:unhideWhenUsed/>
+    <w:qFormat/>
     <w:pPr>
-      <w:keepNext w:val="1"/>
-      <w:keepLines w:val="1"/>
-      <w:spacing w:after="80" w:before="240" w:lineRule="auto"/>
+      <w:keepNext/>
+      <w:keepLines/>
+      <w:spacing w:before="240" w:after="80"/>
+      <w:outlineLvl w:val="5"/>
     </w:pPr>
     <w:rPr>
-      <w:i w:val="1"/>
+      <w:i/>
       <w:color w:val="666666"/>
-      <w:sz w:val="22"/>
-      <w:szCs w:val="22"/>
     </w:rPr>
   </w:style>
-  <w:style w:type="paragraph" w:styleId="Title">
+  <w:style w:type="character" w:default="1" w:styleId="Fontepargpadro">
+    <w:name w:val="Default Paragraph Font"/>
+    <w:uiPriority w:val="1"/>
+    <w:semiHidden/>
+    <w:unhideWhenUsed/>
+  </w:style>
+  <w:style w:type="table" w:default="1" w:styleId="Tabelanormal">
+    <w:name w:val="Normal Table"/>
+    <w:uiPriority w:val="99"/>
+    <w:semiHidden/>
+    <w:unhideWhenUsed/>
+    <w:tblPr>
+      <w:tblInd w:w="0" w:type="dxa"/>
+      <w:tblCellMar>
+        <w:top w:w="0" w:type="dxa"/>
+        <w:left w:w="108" w:type="dxa"/>
+        <w:bottom w:w="0" w:type="dxa"/>
+        <w:right w:w="108" w:type="dxa"/>
+      </w:tblCellMar>
+    </w:tblPr>
+  </w:style>
+  <w:style w:type="numbering" w:default="1" w:styleId="Semlista">
+    <w:name w:val="No List"/>
+    <w:uiPriority w:val="99"/>
+    <w:semiHidden/>
+    <w:unhideWhenUsed/>
+  </w:style>
+  <w:style w:type="table" w:customStyle="1" w:styleId="TableNormal">
+    <w:name w:val="Table Normal"/>
+    <w:tblPr>
+      <w:tblCellMar>
+        <w:top w:w="0" w:type="dxa"/>
+        <w:left w:w="0" w:type="dxa"/>
+        <w:bottom w:w="0" w:type="dxa"/>
+        <w:right w:w="0" w:type="dxa"/>
+      </w:tblCellMar>
+    </w:tblPr>
+  </w:style>
+  <w:style w:type="paragraph" w:styleId="Ttulo">
     <w:name w:val="Title"/>
     <w:basedOn w:val="Normal"/>
     <w:next w:val="Normal"/>
+    <w:uiPriority w:val="10"/>
+    <w:qFormat/>
     <w:pPr>
-      <w:keepNext w:val="1"/>
-      <w:keepLines w:val="1"/>
-      <w:spacing w:after="60" w:before="0" w:lineRule="auto"/>
+      <w:keepNext/>
+      <w:keepLines/>
+      <w:spacing w:after="60"/>
     </w:pPr>
     <w:rPr>
       <w:sz w:val="52"/>
       <w:szCs w:val="52"/>
     </w:rPr>
   </w:style>
-  <w:style w:type="paragraph" w:styleId="Subtitle">
+  <w:style w:type="paragraph" w:styleId="Subttulo">
     <w:name w:val="Subtitle"/>
     <w:basedOn w:val="Normal"/>
     <w:next w:val="Normal"/>
+    <w:uiPriority w:val="11"/>
+    <w:qFormat/>
     <w:pPr>
-      <w:keepNext w:val="1"/>
-      <w:keepLines w:val="1"/>
-      <w:spacing w:after="320" w:before="0" w:lineRule="auto"/>
+      <w:keepNext/>
+      <w:keepLines/>
+      <w:spacing w:after="320"/>
     </w:pPr>
     <w:rPr>
-      <w:rFonts w:ascii="Arial" w:cs="Arial" w:eastAsia="Arial" w:hAnsi="Arial"/>
-      <w:i w:val="0"/>
       <w:color w:val="666666"/>
       <w:sz w:val="30"/>
       <w:szCs w:val="30"/>
